--- a/florian.docx
+++ b/florian.docx
@@ -4,284 +4,32 @@
   <w:body>
     <w:p>
       <w:pPr>
-        <w:rPr>
-          <w:sz w:val="28"/>
-          <w:szCs w:val="28"/>
-        </w:rPr>
-      </w:pPr>
-      <w:r>
-        <w:rPr>
+        <w:jc w:val="center"/>
+        <w:rPr>
+          <w:b/>
           <w:sz w:val="32"/>
           <w:szCs w:val="32"/>
-        </w:rPr>
-        <w:t>Le processeur</w:t>
-      </w:r>
-      <w:r>
-        <w:t xml:space="preserve"> </w:t>
-      </w:r>
-      <w:r>
-        <w:rPr>
-          <w:sz w:val="28"/>
-          <w:szCs w:val="28"/>
-        </w:rPr>
-        <w:t>est le cerveau de votre ordinateur. Il interprète et exécute les consignes reçues en langage binaire. Votre processeur est très utile pour le fonctionnement des programmes et l'affichage de votre écran. On note quatre points majeurs de fonctionnement :</w:t>
-      </w:r>
-    </w:p>
-    <w:p>
-      <w:pPr>
-        <w:rPr>
-          <w:sz w:val="28"/>
-          <w:szCs w:val="28"/>
-        </w:rPr>
-      </w:pPr>
-    </w:p>
-    <w:p>
-      <w:pPr>
-        <w:rPr>
-          <w:sz w:val="28"/>
-          <w:szCs w:val="28"/>
-        </w:rPr>
-      </w:pPr>
-      <w:r>
-        <w:rPr>
-          <w:sz w:val="28"/>
-          <w:szCs w:val="28"/>
-        </w:rPr>
-        <w:t>La recherche de l'instruction ;</w:t>
-      </w:r>
-    </w:p>
-    <w:p>
-      <w:pPr>
-        <w:rPr>
-          <w:sz w:val="28"/>
-          <w:szCs w:val="28"/>
-        </w:rPr>
-      </w:pPr>
-      <w:r>
-        <w:rPr>
-          <w:sz w:val="28"/>
-          <w:szCs w:val="28"/>
-        </w:rPr>
-        <w:t>L'interprétation des champs opérants et des codes des opérations ;</w:t>
-      </w:r>
-    </w:p>
-    <w:p>
-      <w:pPr>
-        <w:rPr>
-          <w:sz w:val="28"/>
-          <w:szCs w:val="28"/>
-        </w:rPr>
-      </w:pPr>
-      <w:r>
-        <w:rPr>
-          <w:sz w:val="28"/>
-          <w:szCs w:val="28"/>
-        </w:rPr>
-        <w:t>L'exécution du programme ;</w:t>
-      </w:r>
-    </w:p>
-    <w:p>
-      <w:pPr>
-        <w:rPr>
-          <w:sz w:val="28"/>
-          <w:szCs w:val="28"/>
-        </w:rPr>
-      </w:pPr>
-      <w:r>
-        <w:rPr>
-          <w:sz w:val="28"/>
-          <w:szCs w:val="28"/>
-        </w:rPr>
-        <w:t>L'écriture du résultat.</w:t>
-      </w:r>
-    </w:p>
-    <w:p>
-      <w:pPr>
-        <w:rPr>
-          <w:sz w:val="28"/>
-          <w:szCs w:val="28"/>
-        </w:rPr>
-      </w:pPr>
-      <w:r>
-        <w:rPr>
-          <w:sz w:val="28"/>
-          <w:szCs w:val="28"/>
-        </w:rPr>
-        <w:t>Le processeur (CPU) sert aussi à échanger les données entre les différents composants de l'ordinateur et ceux installés dans le boîtier de l'ordinateur :</w:t>
-      </w:r>
-    </w:p>
-    <w:p>
-      <w:pPr>
-        <w:rPr>
-          <w:sz w:val="28"/>
-          <w:szCs w:val="28"/>
-        </w:rPr>
-      </w:pPr>
-    </w:p>
-    <w:p>
-      <w:pPr>
-        <w:rPr>
-          <w:sz w:val="28"/>
-          <w:szCs w:val="28"/>
-        </w:rPr>
-      </w:pPr>
-      <w:r>
-        <w:rPr>
-          <w:sz w:val="28"/>
-          <w:szCs w:val="28"/>
-        </w:rPr>
-        <w:t>Le disque dur ;</w:t>
-      </w:r>
-    </w:p>
-    <w:p>
-      <w:pPr>
-        <w:rPr>
-          <w:sz w:val="28"/>
-          <w:szCs w:val="28"/>
-        </w:rPr>
-      </w:pPr>
-      <w:r>
-        <w:rPr>
-          <w:sz w:val="28"/>
-          <w:szCs w:val="28"/>
-        </w:rPr>
-        <w:t>La mémoire vive ;</w:t>
-      </w:r>
-    </w:p>
-    <w:p>
-      <w:pPr>
-        <w:rPr>
-          <w:sz w:val="28"/>
-          <w:szCs w:val="28"/>
-        </w:rPr>
-      </w:pPr>
-      <w:r>
-        <w:rPr>
-          <w:sz w:val="28"/>
-          <w:szCs w:val="28"/>
-        </w:rPr>
-        <w:t>La carte graphique.</w:t>
-      </w:r>
-    </w:p>
-    <w:p>
-      <w:r>
-        <w:rPr>
-          <w:sz w:val="28"/>
-          <w:szCs w:val="28"/>
-        </w:rPr>
-        <w:t>Grâce à lui, plusieurs programmes sont interprétés, coordonnés puis exécutés</w:t>
-      </w:r>
-      <w:r>
-        <w:t>.</w:t>
-      </w:r>
-    </w:p>
-    <w:p>
-      <w:pPr>
-        <w:rPr>
-          <w:sz w:val="28"/>
-          <w:szCs w:val="28"/>
-        </w:rPr>
-      </w:pPr>
-      <w:r>
-        <w:rPr>
-          <w:sz w:val="28"/>
-          <w:szCs w:val="28"/>
-        </w:rPr>
-        <w:t xml:space="preserve">Les différents types de processeurs basés sur leurs cœurs sont le </w:t>
-      </w:r>
-      <w:proofErr w:type="spellStart"/>
-      <w:r>
-        <w:rPr>
-          <w:sz w:val="28"/>
-          <w:szCs w:val="28"/>
-        </w:rPr>
-        <w:t>monocœur</w:t>
-      </w:r>
-      <w:proofErr w:type="spellEnd"/>
-      <w:r>
-        <w:rPr>
-          <w:sz w:val="28"/>
-          <w:szCs w:val="28"/>
-        </w:rPr>
-        <w:t xml:space="preserve">, le double cœur, le </w:t>
-      </w:r>
-      <w:proofErr w:type="spellStart"/>
-      <w:r>
-        <w:rPr>
-          <w:sz w:val="28"/>
-          <w:szCs w:val="28"/>
-        </w:rPr>
-        <w:t>quadricœur</w:t>
-      </w:r>
-      <w:proofErr w:type="spellEnd"/>
-      <w:r>
-        <w:rPr>
-          <w:sz w:val="28"/>
-          <w:szCs w:val="28"/>
-        </w:rPr>
-        <w:t xml:space="preserve"> et l'</w:t>
-      </w:r>
-      <w:proofErr w:type="spellStart"/>
-      <w:r>
-        <w:rPr>
-          <w:sz w:val="28"/>
-          <w:szCs w:val="28"/>
-        </w:rPr>
-        <w:t>octa</w:t>
-      </w:r>
-      <w:proofErr w:type="spellEnd"/>
-      <w:r>
-        <w:rPr>
-          <w:sz w:val="28"/>
-          <w:szCs w:val="28"/>
-        </w:rPr>
-        <w:t xml:space="preserve">-cœur. Ils peuvent traiter respectivement un, deux, plusieurs et même plus de threads simultanément. </w:t>
-      </w:r>
-    </w:p>
-    <w:p>
-      <w:pPr>
-        <w:jc w:val="center"/>
-      </w:pPr>
-      <w:r>
-        <w:rPr>
-          <w:noProof/>
-          <w:sz w:val="28"/>
-          <w:szCs w:val="28"/>
+          <w:u w:val="single"/>
+        </w:rPr>
+      </w:pPr>
+      <w:r>
+        <w:rPr>
+          <w:noProof/>
           <w:lang w:eastAsia="fr-BE"/>
         </w:rPr>
         <w:drawing>
-          <wp:anchor distT="0" distB="0" distL="114300" distR="114300" simplePos="0" relativeHeight="251661312" behindDoc="1" locked="0" layoutInCell="1" allowOverlap="1">
+          <wp:anchor distT="0" distB="0" distL="114300" distR="114300" simplePos="0" relativeHeight="251678720" behindDoc="1" locked="0" layoutInCell="1" allowOverlap="1">
             <wp:simplePos x="0" y="0"/>
-            <wp:positionH relativeFrom="page">
-              <wp:posOffset>3702685</wp:posOffset>
+            <wp:positionH relativeFrom="column">
+              <wp:posOffset>3110230</wp:posOffset>
             </wp:positionH>
             <wp:positionV relativeFrom="paragraph">
-              <wp:posOffset>531495</wp:posOffset>
+              <wp:posOffset>-337820</wp:posOffset>
             </wp:positionV>
-            <wp:extent cx="3679190" cy="2082165"/>
-            <wp:effectExtent l="171450" t="323850" r="149860" b="318135"/>
-            <wp:wrapTight wrapText="bothSides">
-              <wp:wrapPolygon edited="0">
-                <wp:start x="20963" y="-354"/>
-                <wp:lineTo x="11147" y="-3276"/>
-                <wp:lineTo x="10830" y="-164"/>
-                <wp:lineTo x="1034" y="-3280"/>
-                <wp:lineTo x="717" y="-168"/>
-                <wp:lineTo x="-54" y="-414"/>
-                <wp:lineTo x="-578" y="5845"/>
-                <wp:lineTo x="-446" y="17935"/>
-                <wp:lineTo x="-233" y="21417"/>
-                <wp:lineTo x="208" y="21557"/>
-                <wp:lineTo x="318" y="21592"/>
-                <wp:lineTo x="8501" y="21584"/>
-                <wp:lineTo x="18394" y="21519"/>
-                <wp:lineTo x="18504" y="21554"/>
-                <wp:lineTo x="21663" y="19547"/>
-                <wp:lineTo x="21734" y="-109"/>
-                <wp:lineTo x="20963" y="-354"/>
-              </wp:wrapPolygon>
-            </wp:wrapTight>
-            <wp:docPr id="2" name="Image 2" descr="Amazon.in: Buy Intel Desktop Processor CPU - Dual Core, 2.7GHz Online at  Low Prices in India | Intel Reviews &amp; Ratings"/>
+            <wp:extent cx="2933700" cy="1562100"/>
+            <wp:effectExtent l="0" t="0" r="0" b="0"/>
+            <wp:wrapNone/>
+            <wp:docPr id="28" name="Image 28" descr="Le processeur ou microprocesseur - apcpedagogie"/>
             <wp:cNvGraphicFramePr>
               <a:graphicFrameLocks xmlns:a="http://schemas.openxmlformats.org/drawingml/2006/main" noChangeAspect="1"/>
             </wp:cNvGraphicFramePr>
@@ -289,13 +37,13 @@
               <a:graphicData uri="http://schemas.openxmlformats.org/drawingml/2006/picture">
                 <pic:pic xmlns:pic="http://schemas.openxmlformats.org/drawingml/2006/picture">
                   <pic:nvPicPr>
-                    <pic:cNvPr id="0" name="Picture 2" descr="Amazon.in: Buy Intel Desktop Processor CPU - Dual Core, 2.7GHz Online at  Low Prices in India | Intel Reviews &amp; Ratings"/>
+                    <pic:cNvPr id="0" name="Picture 28" descr="Le processeur ou microprocesseur - apcpedagogie"/>
                     <pic:cNvPicPr>
                       <a:picLocks noChangeAspect="1" noChangeArrowheads="1"/>
                     </pic:cNvPicPr>
                   </pic:nvPicPr>
                   <pic:blipFill>
-                    <a:blip r:embed="rId4" cstate="print">
+                    <a:blip r:embed="rId4">
                       <a:extLst>
                         <a:ext uri="{28A0092B-C50C-407E-A947-70E740481C1C}">
                           <a14:useLocalDpi xmlns:a14="http://schemas.microsoft.com/office/drawing/2010/main" val="0"/>
@@ -308,9 +56,9 @@
                     </a:stretch>
                   </pic:blipFill>
                   <pic:spPr bwMode="auto">
-                    <a:xfrm rot="20987681">
+                    <a:xfrm>
                       <a:off x="0" y="0"/>
-                      <a:ext cx="3679190" cy="2082165"/>
+                      <a:ext cx="2933700" cy="1562100"/>
                     </a:xfrm>
                     <a:prstGeom prst="rect">
                       <a:avLst/>
@@ -323,63 +71,31 @@
                 </pic:pic>
               </a:graphicData>
             </a:graphic>
-            <wp14:sizeRelH relativeFrom="margin">
-              <wp14:pctWidth>0</wp14:pctWidth>
-            </wp14:sizeRelH>
-            <wp14:sizeRelV relativeFrom="margin">
-              <wp14:pctHeight>0</wp14:pctHeight>
-            </wp14:sizeRelV>
           </wp:anchor>
         </w:drawing>
       </w:r>
       <w:r>
         <w:rPr>
-          <w:noProof/>
-          <w:sz w:val="28"/>
-          <w:szCs w:val="28"/>
+          <w:b/>
+          <w:noProof/>
+          <w:sz w:val="32"/>
+          <w:szCs w:val="32"/>
+          <w:u w:val="single"/>
           <w:lang w:eastAsia="fr-BE"/>
         </w:rPr>
         <w:drawing>
-          <wp:anchor distT="0" distB="0" distL="114300" distR="114300" simplePos="0" relativeHeight="251660288" behindDoc="1" locked="0" layoutInCell="1" allowOverlap="1" wp14:anchorId="299ED1AB" wp14:editId="4CDE5101">
+          <wp:anchor distT="0" distB="0" distL="114300" distR="114300" simplePos="0" relativeHeight="251677696" behindDoc="1" locked="0" layoutInCell="1" allowOverlap="1">
             <wp:simplePos x="0" y="0"/>
-            <wp:positionH relativeFrom="page">
-              <wp:align>left</wp:align>
+            <wp:positionH relativeFrom="column">
+              <wp:posOffset>-623570</wp:posOffset>
             </wp:positionH>
             <wp:positionV relativeFrom="paragraph">
-              <wp:posOffset>294005</wp:posOffset>
+              <wp:posOffset>-394970</wp:posOffset>
             </wp:positionV>
-            <wp:extent cx="3139440" cy="2350770"/>
-            <wp:effectExtent l="228600" t="342900" r="232410" b="354330"/>
-            <wp:wrapTight wrapText="bothSides">
-              <wp:wrapPolygon edited="0">
-                <wp:start x="-252" y="32"/>
-                <wp:lineTo x="-762" y="198"/>
-                <wp:lineTo x="-266" y="2919"/>
-                <wp:lineTo x="-776" y="3085"/>
-                <wp:lineTo x="-280" y="5806"/>
-                <wp:lineTo x="-789" y="5971"/>
-                <wp:lineTo x="-294" y="8693"/>
-                <wp:lineTo x="-803" y="8858"/>
-                <wp:lineTo x="-308" y="11579"/>
-                <wp:lineTo x="-817" y="11745"/>
-                <wp:lineTo x="-208" y="17312"/>
-                <wp:lineTo x="-718" y="17477"/>
-                <wp:lineTo x="-222" y="20198"/>
-                <wp:lineTo x="4222" y="21637"/>
-                <wp:lineTo x="20974" y="21781"/>
-                <wp:lineTo x="21738" y="21533"/>
-                <wp:lineTo x="21739" y="1537"/>
-                <wp:lineTo x="21522" y="346"/>
-                <wp:lineTo x="19333" y="-564"/>
-                <wp:lineTo x="18187" y="-192"/>
-                <wp:lineTo x="17691" y="-2913"/>
-                <wp:lineTo x="9413" y="-225"/>
-                <wp:lineTo x="8917" y="-2946"/>
-                <wp:lineTo x="257" y="-133"/>
-                <wp:lineTo x="-252" y="32"/>
-              </wp:wrapPolygon>
-            </wp:wrapTight>
-            <wp:docPr id="1" name="Image 1" descr="C:\Users\b.vliege.7751\AppData\Local\Microsoft\Windows\INetCache\Content.MSO\66087403.tmp"/>
+            <wp:extent cx="2619375" cy="1743075"/>
+            <wp:effectExtent l="0" t="0" r="9525" b="9525"/>
+            <wp:wrapNone/>
+            <wp:docPr id="27" name="Image 27" descr="C:\Users\b.vliege.7751\AppData\Local\Microsoft\Windows\INetCache\Content.MSO\8117E768.tmp"/>
             <wp:cNvGraphicFramePr>
               <a:graphicFrameLocks xmlns:a="http://schemas.openxmlformats.org/drawingml/2006/main" noChangeAspect="1"/>
             </wp:cNvGraphicFramePr>
@@ -387,7 +103,7 @@
               <a:graphicData uri="http://schemas.openxmlformats.org/drawingml/2006/picture">
                 <pic:pic xmlns:pic="http://schemas.openxmlformats.org/drawingml/2006/picture">
                   <pic:nvPicPr>
-                    <pic:cNvPr id="0" name="Picture 2" descr="C:\Users\b.vliege.7751\AppData\Local\Microsoft\Windows\INetCache\Content.MSO\66087403.tmp"/>
+                    <pic:cNvPr id="0" name="Picture 27" descr="C:\Users\b.vliege.7751\AppData\Local\Microsoft\Windows\INetCache\Content.MSO\8117E768.tmp"/>
                     <pic:cNvPicPr>
                       <a:picLocks noChangeAspect="1" noChangeArrowheads="1"/>
                     </pic:cNvPicPr>
@@ -406,9 +122,9 @@
                     </a:stretch>
                   </pic:blipFill>
                   <pic:spPr bwMode="auto">
-                    <a:xfrm rot="820135">
+                    <a:xfrm>
                       <a:off x="0" y="0"/>
-                      <a:ext cx="3139440" cy="2350770"/>
+                      <a:ext cx="2619375" cy="1743075"/>
                     </a:xfrm>
                     <a:prstGeom prst="rect">
                       <a:avLst/>
@@ -421,59 +137,324 @@
                 </pic:pic>
               </a:graphicData>
             </a:graphic>
-            <wp14:sizeRelH relativeFrom="margin">
-              <wp14:pctWidth>0</wp14:pctWidth>
-            </wp14:sizeRelH>
-            <wp14:sizeRelV relativeFrom="margin">
-              <wp14:pctHeight>0</wp14:pctHeight>
-            </wp14:sizeRelV>
           </wp:anchor>
         </w:drawing>
       </w:r>
-      <w:r>
-        <w:rPr>
-          <w:sz w:val="28"/>
-          <w:szCs w:val="28"/>
-        </w:rPr>
-        <w:t>Le prix d’un processeur est entre 50€ et 500</w:t>
-      </w:r>
-      <w:r>
-        <w:t>€</w:t>
-      </w:r>
     </w:p>
     <w:p>
       <w:pPr>
         <w:jc w:val="center"/>
+        <w:rPr>
+          <w:b/>
+          <w:sz w:val="32"/>
+          <w:szCs w:val="32"/>
+          <w:u w:val="single"/>
+        </w:rPr>
       </w:pPr>
     </w:p>
     <w:p>
       <w:pPr>
         <w:jc w:val="center"/>
+        <w:rPr>
+          <w:b/>
+          <w:sz w:val="32"/>
+          <w:szCs w:val="32"/>
+          <w:u w:val="single"/>
+        </w:rPr>
       </w:pPr>
     </w:p>
     <w:p>
       <w:pPr>
         <w:jc w:val="center"/>
+        <w:rPr>
+          <w:b/>
+          <w:sz w:val="32"/>
+          <w:szCs w:val="32"/>
+          <w:u w:val="single"/>
+        </w:rPr>
       </w:pPr>
     </w:p>
     <w:p>
       <w:pPr>
         <w:jc w:val="center"/>
-      </w:pPr>
-    </w:p>
-    <w:p>
-      <w:pPr>
-        <w:rPr>
-          <w:sz w:val="28"/>
-          <w:szCs w:val="28"/>
-        </w:rPr>
-      </w:pPr>
-      <w:r>
-        <w:rPr>
-          <w:noProof/>
-          <w:lang w:eastAsia="fr-BE"/>
-        </w:rPr>
-        <w:lastRenderedPageBreak/>
+        <w:rPr>
+          <w:b/>
+          <w:sz w:val="32"/>
+          <w:szCs w:val="32"/>
+          <w:u w:val="single"/>
+        </w:rPr>
+      </w:pPr>
+    </w:p>
+    <w:p>
+      <w:pPr>
+        <w:ind w:left="708" w:firstLine="708"/>
+        <w:rPr>
+          <w:sz w:val="24"/>
+          <w:szCs w:val="24"/>
+        </w:rPr>
+      </w:pPr>
+      <w:r>
+        <w:rPr>
+          <w:b/>
+          <w:sz w:val="32"/>
+          <w:szCs w:val="32"/>
+          <w:u w:val="single"/>
+        </w:rPr>
+        <w:t>A quoi sert un Processeur</w:t>
+      </w:r>
+      <w:r>
+        <w:rPr>
+          <w:sz w:val="24"/>
+          <w:szCs w:val="24"/>
+        </w:rPr>
+        <w:t xml:space="preserve"> : fonctionnement et caractéristiques ?</w:t>
+      </w:r>
+    </w:p>
+    <w:p>
+      <w:pPr>
+        <w:jc w:val="center"/>
+        <w:rPr>
+          <w:sz w:val="24"/>
+          <w:szCs w:val="24"/>
+        </w:rPr>
+      </w:pPr>
+      <w:r>
+        <w:rPr>
+          <w:sz w:val="24"/>
+          <w:szCs w:val="24"/>
+        </w:rPr>
+        <w:t>Le processeur est le cerveau de votre ordinateur. Il interprète et exécute les consignes reçues en langage binaire. Votre processeur est très utile pour le fonctionnement des programmes et l'affichage de votre écran.</w:t>
+      </w:r>
+    </w:p>
+    <w:p>
+      <w:pPr>
+        <w:jc w:val="center"/>
+        <w:rPr>
+          <w:b/>
+          <w:sz w:val="32"/>
+          <w:szCs w:val="32"/>
+          <w:u w:val="single"/>
+        </w:rPr>
+      </w:pPr>
+    </w:p>
+    <w:p>
+      <w:pPr>
+        <w:jc w:val="center"/>
+        <w:rPr>
+          <w:sz w:val="24"/>
+          <w:szCs w:val="24"/>
+        </w:rPr>
+      </w:pPr>
+      <w:r>
+        <w:rPr>
+          <w:b/>
+          <w:sz w:val="28"/>
+          <w:szCs w:val="28"/>
+          <w:u w:val="single"/>
+        </w:rPr>
+        <w:t>Il existe deux types de processeurs</w:t>
+      </w:r>
+      <w:r>
+        <w:rPr>
+          <w:b/>
+          <w:sz w:val="32"/>
+          <w:szCs w:val="32"/>
+          <w:u w:val="single"/>
+        </w:rPr>
+        <w:t xml:space="preserve">, </w:t>
+      </w:r>
+      <w:r>
+        <w:rPr>
+          <w:sz w:val="24"/>
+          <w:szCs w:val="24"/>
+        </w:rPr>
+        <w:t>le processeur à usage général et le processeur à usage spécifique. Un processeur polyvalent peut être utilisé pour une grande variété d'applications, comme l'exécution d'un système d'exploitation et la réalisation de calculs dans des applications scientifiques et techniques.</w:t>
+      </w:r>
+    </w:p>
+    <w:p>
+      <w:pPr>
+        <w:jc w:val="center"/>
+        <w:rPr>
+          <w:sz w:val="24"/>
+          <w:szCs w:val="24"/>
+        </w:rPr>
+      </w:pPr>
+      <w:bookmarkStart w:id="0" w:name="_GoBack"/>
+      <w:bookmarkEnd w:id="0"/>
+    </w:p>
+    <w:p>
+      <w:pPr>
+        <w:jc w:val="center"/>
+        <w:rPr>
+          <w:sz w:val="24"/>
+          <w:szCs w:val="24"/>
+        </w:rPr>
+      </w:pPr>
+    </w:p>
+    <w:p>
+      <w:pPr>
+        <w:jc w:val="center"/>
+        <w:rPr>
+          <w:b/>
+          <w:sz w:val="32"/>
+          <w:szCs w:val="32"/>
+          <w:u w:val="single"/>
+        </w:rPr>
+      </w:pPr>
+    </w:p>
+    <w:p>
+      <w:pPr>
+        <w:jc w:val="center"/>
+        <w:rPr>
+          <w:b/>
+          <w:sz w:val="32"/>
+          <w:szCs w:val="32"/>
+          <w:u w:val="single"/>
+        </w:rPr>
+      </w:pPr>
+    </w:p>
+    <w:p>
+      <w:pPr>
+        <w:jc w:val="center"/>
+        <w:rPr>
+          <w:b/>
+          <w:sz w:val="32"/>
+          <w:szCs w:val="32"/>
+          <w:u w:val="single"/>
+        </w:rPr>
+      </w:pPr>
+    </w:p>
+    <w:p>
+      <w:pPr>
+        <w:jc w:val="center"/>
+        <w:rPr>
+          <w:b/>
+          <w:sz w:val="32"/>
+          <w:szCs w:val="32"/>
+          <w:u w:val="single"/>
+        </w:rPr>
+      </w:pPr>
+    </w:p>
+    <w:p>
+      <w:pPr>
+        <w:jc w:val="center"/>
+        <w:rPr>
+          <w:b/>
+          <w:sz w:val="32"/>
+          <w:szCs w:val="32"/>
+          <w:u w:val="single"/>
+        </w:rPr>
+      </w:pPr>
+    </w:p>
+    <w:p>
+      <w:pPr>
+        <w:jc w:val="center"/>
+        <w:rPr>
+          <w:b/>
+          <w:sz w:val="32"/>
+          <w:szCs w:val="32"/>
+          <w:u w:val="single"/>
+        </w:rPr>
+      </w:pPr>
+    </w:p>
+    <w:p>
+      <w:pPr>
+        <w:jc w:val="center"/>
+        <w:rPr>
+          <w:b/>
+          <w:sz w:val="32"/>
+          <w:szCs w:val="32"/>
+          <w:u w:val="single"/>
+        </w:rPr>
+      </w:pPr>
+    </w:p>
+    <w:p>
+      <w:pPr>
+        <w:jc w:val="center"/>
+        <w:rPr>
+          <w:b/>
+          <w:sz w:val="32"/>
+          <w:szCs w:val="32"/>
+          <w:u w:val="single"/>
+        </w:rPr>
+      </w:pPr>
+    </w:p>
+    <w:p>
+      <w:pPr>
+        <w:jc w:val="center"/>
+        <w:rPr>
+          <w:b/>
+          <w:sz w:val="32"/>
+          <w:szCs w:val="32"/>
+          <w:u w:val="single"/>
+        </w:rPr>
+      </w:pPr>
+    </w:p>
+    <w:p>
+      <w:pPr>
+        <w:jc w:val="center"/>
+        <w:rPr>
+          <w:b/>
+          <w:sz w:val="32"/>
+          <w:szCs w:val="32"/>
+          <w:u w:val="single"/>
+        </w:rPr>
+      </w:pPr>
+    </w:p>
+    <w:p>
+      <w:pPr>
+        <w:jc w:val="center"/>
+        <w:rPr>
+          <w:b/>
+          <w:sz w:val="32"/>
+          <w:szCs w:val="32"/>
+          <w:u w:val="single"/>
+        </w:rPr>
+      </w:pPr>
+    </w:p>
+    <w:p>
+      <w:pPr>
+        <w:jc w:val="center"/>
+        <w:rPr>
+          <w:b/>
+          <w:sz w:val="32"/>
+          <w:szCs w:val="32"/>
+          <w:u w:val="single"/>
+        </w:rPr>
+      </w:pPr>
+    </w:p>
+    <w:p>
+      <w:pPr>
+        <w:jc w:val="center"/>
+      </w:pPr>
+    </w:p>
+    <w:p>
+      <w:pPr>
+        <w:jc w:val="center"/>
+      </w:pPr>
+    </w:p>
+    <w:p>
+      <w:pPr>
+        <w:jc w:val="center"/>
+      </w:pPr>
+    </w:p>
+    <w:p>
+      <w:pPr>
+        <w:jc w:val="center"/>
+      </w:pPr>
+    </w:p>
+    <w:p>
+      <w:pPr>
+        <w:rPr>
+          <w:sz w:val="28"/>
+          <w:szCs w:val="28"/>
+        </w:rPr>
+      </w:pPr>
+      <w:r>
+        <w:rPr>
+          <w:noProof/>
+          <w:lang w:eastAsia="fr-BE"/>
+        </w:rPr>
         <w:drawing>
           <wp:anchor distT="0" distB="0" distL="114300" distR="114300" simplePos="0" relativeHeight="251663360" behindDoc="1" locked="0" layoutInCell="1" allowOverlap="1">
             <wp:simplePos x="0" y="0"/>
@@ -1089,8 +1070,10 @@
       </w:r>
       <w:r>
         <w:rPr>
+          <w:b/>
           <w:sz w:val="32"/>
           <w:szCs w:val="32"/>
+          <w:u w:val="single"/>
         </w:rPr>
         <w:t>rom</w:t>
       </w:r>
@@ -1196,40 +1179,50 @@
       </w:pPr>
       <w:r>
         <w:rPr>
-          <w:sz w:val="28"/>
-          <w:szCs w:val="28"/>
-        </w:rPr>
-        <w:t>Quels sont les quatre types de ROM ? Les types de ROM sont la MROM (mémoire morte masquée), la PROM (mémoire morte programmable), l'EPROM (mémoire morte programmable effaçable) / EEPROM (mémoire morte programmable effaçable électroniquement) et l'EAROM (mémoire morte modifiable électriquement).</w:t>
-      </w:r>
-      <w:r>
-        <w:rPr>
-          <w:sz w:val="28"/>
-          <w:szCs w:val="28"/>
-        </w:rPr>
-        <w:t>qui, normalement, ne peuvent être que lues et non écrites .</w:t>
-      </w:r>
-    </w:p>
-    <w:p>
-      <w:pPr>
-        <w:rPr>
-          <w:sz w:val="28"/>
-          <w:szCs w:val="28"/>
-        </w:rPr>
-      </w:pPr>
-      <w:r>
-        <w:rPr>
-          <w:sz w:val="28"/>
-          <w:szCs w:val="28"/>
-        </w:rPr>
-        <w:t>Rom n’a pas de prix</w:t>
-      </w:r>
-      <w:r>
-        <w:rPr>
-          <w:sz w:val="28"/>
-          <w:szCs w:val="28"/>
-        </w:rPr>
-        <w:tab/>
-      </w:r>
+          <w:b/>
+          <w:sz w:val="28"/>
+          <w:szCs w:val="28"/>
+          <w:u w:val="single"/>
+        </w:rPr>
+        <w:t>Quels sont les quatre types de ROM</w:t>
+      </w:r>
+      <w:r>
+        <w:rPr>
+          <w:sz w:val="28"/>
+          <w:szCs w:val="28"/>
+        </w:rPr>
+        <w:t xml:space="preserve"> ? Les types de ROM sont la MROM (mémoire morte masquée), la PROM (mémoire morte programmable), l'EPROM (mémoire morte programmable effaçable) / EEPROM (mémoire morte programmable effaçable électroniquement) et l'EAROM (mémoire morte modifiable électriquement).qui, normalement, ne peuvent être que lues et non écrites .</w:t>
+      </w:r>
+    </w:p>
+    <w:p>
+      <w:pPr>
+        <w:rPr>
+          <w:b/>
+          <w:sz w:val="28"/>
+          <w:szCs w:val="28"/>
+          <w:u w:val="single"/>
+        </w:rPr>
+      </w:pPr>
+      <w:r>
+        <w:rPr>
+          <w:b/>
+          <w:sz w:val="28"/>
+          <w:szCs w:val="28"/>
+          <w:u w:val="single"/>
+        </w:rPr>
+        <w:t xml:space="preserve">Rom n’a pas de </w:t>
+      </w:r>
+      <w:proofErr w:type="spellStart"/>
+      <w:r>
+        <w:rPr>
+          <w:b/>
+          <w:sz w:val="28"/>
+          <w:szCs w:val="28"/>
+          <w:u w:val="single"/>
+        </w:rPr>
+        <w:t>pri</w:t>
+      </w:r>
+      <w:proofErr w:type="spellEnd"/>
     </w:p>
     <w:p>
       <w:pPr>
@@ -1440,45 +1433,80 @@
     <w:p>
       <w:pPr>
         <w:rPr>
-          <w:sz w:val="28"/>
-          <w:szCs w:val="28"/>
-        </w:rPr>
-      </w:pPr>
-      <w:r>
-        <w:rPr>
-          <w:sz w:val="28"/>
-          <w:szCs w:val="28"/>
-        </w:rPr>
-        <w:t>SSD utilisent de la mémoire flash pour stocker les données, qui sont accessibles numériquement</w:t>
-      </w:r>
-    </w:p>
-    <w:p>
-      <w:pPr>
-        <w:rPr>
-          <w:sz w:val="28"/>
-          <w:szCs w:val="28"/>
-        </w:rPr>
-      </w:pPr>
-      <w:r>
-        <w:rPr>
-          <w:sz w:val="28"/>
-          <w:szCs w:val="28"/>
-        </w:rPr>
-        <w:t xml:space="preserve">Deux types de SSD M. 2 sont disponibles dans deux facteurs de forme : SATA et </w:t>
+          <w:sz w:val="24"/>
+          <w:szCs w:val="24"/>
+        </w:rPr>
+      </w:pPr>
+      <w:r>
+        <w:rPr>
+          <w:b/>
+          <w:sz w:val="32"/>
+          <w:szCs w:val="32"/>
+        </w:rPr>
+        <w:t>SSD</w:t>
+      </w:r>
+      <w:r>
+        <w:rPr>
+          <w:sz w:val="24"/>
+          <w:szCs w:val="24"/>
+        </w:rPr>
+        <w:t xml:space="preserve"> utilisent de la mémoire flash pour stocker les données, qui sont accessibles numériquement</w:t>
+      </w:r>
+    </w:p>
+    <w:p>
+      <w:pPr>
+        <w:rPr>
+          <w:sz w:val="28"/>
+          <w:szCs w:val="28"/>
+        </w:rPr>
+      </w:pPr>
+      <w:r>
+        <w:rPr>
+          <w:b/>
+          <w:sz w:val="28"/>
+          <w:szCs w:val="28"/>
+          <w:u w:val="single"/>
+        </w:rPr>
+        <w:t>Deux types de SS</w:t>
+      </w:r>
+      <w:r>
+        <w:rPr>
+          <w:b/>
+          <w:sz w:val="28"/>
+          <w:szCs w:val="28"/>
+          <w:u w:val="single"/>
+        </w:rPr>
+        <w:t>D</w:t>
+      </w:r>
+      <w:r>
+        <w:rPr>
+          <w:b/>
+          <w:sz w:val="28"/>
+          <w:szCs w:val="28"/>
+          <w:u w:val="single"/>
+        </w:rPr>
+        <w:t>.</w:t>
+      </w:r>
+      <w:r>
+        <w:rPr>
+          <w:sz w:val="24"/>
+          <w:szCs w:val="24"/>
+        </w:rPr>
+        <w:t xml:space="preserve"> 2 sont disponibles dans deux facteurs de forme : SATA et </w:t>
       </w:r>
       <w:proofErr w:type="spellStart"/>
       <w:r>
         <w:rPr>
-          <w:sz w:val="28"/>
-          <w:szCs w:val="28"/>
+          <w:sz w:val="24"/>
+          <w:szCs w:val="24"/>
         </w:rPr>
         <w:t>NVMe</w:t>
       </w:r>
       <w:proofErr w:type="spellEnd"/>
       <w:r>
         <w:rPr>
-          <w:sz w:val="28"/>
-          <w:szCs w:val="28"/>
+          <w:sz w:val="24"/>
+          <w:szCs w:val="24"/>
         </w:rPr>
         <w:t>. Ils diffèrent par leur technologie de stockage et, en fonction de vos besoins et de votre budget, ils ont chacun leurs avantages et leurs inconvénients.</w:t>
       </w:r>
@@ -1492,16 +1520,20 @@
       </w:pPr>
       <w:r>
         <w:rPr>
-          <w:sz w:val="28"/>
-          <w:szCs w:val="28"/>
+          <w:b/>
+          <w:sz w:val="28"/>
+          <w:szCs w:val="28"/>
+          <w:u w:val="single"/>
         </w:rPr>
         <w:t xml:space="preserve">Le prix d’une </w:t>
       </w:r>
       <w:proofErr w:type="spellStart"/>
       <w:r>
         <w:rPr>
-          <w:sz w:val="28"/>
-          <w:szCs w:val="28"/>
+          <w:b/>
+          <w:sz w:val="28"/>
+          <w:szCs w:val="28"/>
+          <w:u w:val="single"/>
         </w:rPr>
         <w:t>ssd</w:t>
       </w:r>
@@ -1511,16 +1543,15 @@
           <w:sz w:val="28"/>
           <w:szCs w:val="28"/>
         </w:rPr>
-        <w:t xml:space="preserve"> est entre 50€ et 2500€</w:t>
-      </w:r>
-    </w:p>
-    <w:p>
-      <w:pPr>
-        <w:rPr>
-          <w:sz w:val="28"/>
-          <w:szCs w:val="28"/>
-        </w:rPr>
-      </w:pPr>
+        <w:t xml:space="preserve"> </w:t>
+      </w:r>
+      <w:r>
+        <w:rPr>
+          <w:sz w:val="24"/>
+          <w:szCs w:val="24"/>
+        </w:rPr>
+        <w:t>est entre 50€ et 2500€</w:t>
+      </w:r>
     </w:p>
     <w:p>
       <w:pPr>
@@ -1633,10 +1664,26 @@
           <w:lang w:eastAsia="fr-BE"/>
         </w:rPr>
         <w:drawing>
-          <wp:inline distT="0" distB="0" distL="0" distR="0" wp14:anchorId="6655A5F3" wp14:editId="0D5EE7CC">
-            <wp:extent cx="2779321" cy="1304925"/>
-            <wp:effectExtent l="0" t="0" r="2540" b="0"/>
-            <wp:docPr id="18" name="Image 18" descr="C:\Users\b.vliege.7751\AppData\Local\Microsoft\Windows\INetCache\Content.MSO\84FBCC17.tmp"/>
+          <wp:anchor distT="0" distB="0" distL="114300" distR="114300" simplePos="0" relativeHeight="251666432" behindDoc="1" locked="0" layoutInCell="1" allowOverlap="1">
+            <wp:simplePos x="0" y="0"/>
+            <wp:positionH relativeFrom="column">
+              <wp:posOffset>-4445</wp:posOffset>
+            </wp:positionH>
+            <wp:positionV relativeFrom="paragraph">
+              <wp:posOffset>0</wp:posOffset>
+            </wp:positionV>
+            <wp:extent cx="2181225" cy="1342292"/>
+            <wp:effectExtent l="0" t="0" r="0" b="0"/>
+            <wp:wrapTight wrapText="bothSides">
+              <wp:wrapPolygon edited="0">
+                <wp:start x="0" y="0"/>
+                <wp:lineTo x="0" y="21160"/>
+                <wp:lineTo x="21317" y="21160"/>
+                <wp:lineTo x="21317" y="0"/>
+                <wp:lineTo x="0" y="0"/>
+              </wp:wrapPolygon>
+            </wp:wrapTight>
+            <wp:docPr id="20" name="Image 20" descr="C:\Users\b.vliege.7751\AppData\Local\Microsoft\Windows\INetCache\Content.MSO\58662FD9.tmp"/>
             <wp:cNvGraphicFramePr>
               <a:graphicFrameLocks xmlns:a="http://schemas.openxmlformats.org/drawingml/2006/main" noChangeAspect="1"/>
             </wp:cNvGraphicFramePr>
@@ -1644,7 +1691,7 @@
               <a:graphicData uri="http://schemas.openxmlformats.org/drawingml/2006/picture">
                 <pic:pic xmlns:pic="http://schemas.openxmlformats.org/drawingml/2006/picture">
                   <pic:nvPicPr>
-                    <pic:cNvPr id="0" name="Picture 18" descr="C:\Users\b.vliege.7751\AppData\Local\Microsoft\Windows\INetCache\Content.MSO\84FBCC17.tmp"/>
+                    <pic:cNvPr id="0" name="Picture 20" descr="C:\Users\b.vliege.7751\AppData\Local\Microsoft\Windows\INetCache\Content.MSO\58662FD9.tmp"/>
                     <pic:cNvPicPr>
                       <a:picLocks noChangeAspect="1" noChangeArrowheads="1"/>
                     </pic:cNvPicPr>
@@ -1665,7 +1712,7 @@
                   <pic:spPr bwMode="auto">
                     <a:xfrm>
                       <a:off x="0" y="0"/>
-                      <a:ext cx="2779321" cy="1304925"/>
+                      <a:ext cx="2181225" cy="1342292"/>
                     </a:xfrm>
                     <a:prstGeom prst="rect">
                       <a:avLst/>
@@ -1678,7 +1725,7 @@
                 </pic:pic>
               </a:graphicData>
             </a:graphic>
-          </wp:inline>
+          </wp:anchor>
         </w:drawing>
       </w:r>
       <w:r>
@@ -1689,10 +1736,26 @@
           <w:lang w:eastAsia="fr-BE"/>
         </w:rPr>
         <w:drawing>
-          <wp:inline distT="0" distB="0" distL="0" distR="0" wp14:anchorId="75C6FA94" wp14:editId="1CD0DE74">
-            <wp:extent cx="2181225" cy="1342292"/>
-            <wp:effectExtent l="0" t="0" r="0" b="0"/>
-            <wp:docPr id="20" name="Image 20" descr="C:\Users\b.vliege.7751\AppData\Local\Microsoft\Windows\INetCache\Content.MSO\58662FD9.tmp"/>
+          <wp:anchor distT="0" distB="0" distL="114300" distR="114300" simplePos="0" relativeHeight="251665408" behindDoc="1" locked="0" layoutInCell="1" allowOverlap="1">
+            <wp:simplePos x="0" y="0"/>
+            <wp:positionH relativeFrom="column">
+              <wp:posOffset>3481705</wp:posOffset>
+            </wp:positionH>
+            <wp:positionV relativeFrom="paragraph">
+              <wp:posOffset>0</wp:posOffset>
+            </wp:positionV>
+            <wp:extent cx="2299970" cy="1333500"/>
+            <wp:effectExtent l="0" t="0" r="5080" b="0"/>
+            <wp:wrapTight wrapText="bothSides">
+              <wp:wrapPolygon edited="0">
+                <wp:start x="0" y="0"/>
+                <wp:lineTo x="0" y="21291"/>
+                <wp:lineTo x="21469" y="21291"/>
+                <wp:lineTo x="21469" y="0"/>
+                <wp:lineTo x="0" y="0"/>
+              </wp:wrapPolygon>
+            </wp:wrapTight>
+            <wp:docPr id="3" name="Image 3" descr="C:\Users\b.vliege.7751\AppData\Local\Microsoft\Windows\INetCache\Content.MSO\9736D11.tmp"/>
             <wp:cNvGraphicFramePr>
               <a:graphicFrameLocks xmlns:a="http://schemas.openxmlformats.org/drawingml/2006/main" noChangeAspect="1"/>
             </wp:cNvGraphicFramePr>
@@ -1700,7 +1763,7 @@
               <a:graphicData uri="http://schemas.openxmlformats.org/drawingml/2006/picture">
                 <pic:pic xmlns:pic="http://schemas.openxmlformats.org/drawingml/2006/picture">
                   <pic:nvPicPr>
-                    <pic:cNvPr id="0" name="Picture 20" descr="C:\Users\b.vliege.7751\AppData\Local\Microsoft\Windows\INetCache\Content.MSO\58662FD9.tmp"/>
+                    <pic:cNvPr id="0" name="Picture 2" descr="C:\Users\b.vliege.7751\AppData\Local\Microsoft\Windows\INetCache\Content.MSO\9736D11.tmp"/>
                     <pic:cNvPicPr>
                       <a:picLocks noChangeAspect="1" noChangeArrowheads="1"/>
                     </pic:cNvPicPr>
@@ -1721,7 +1784,1382 @@
                   <pic:spPr bwMode="auto">
                     <a:xfrm>
                       <a:off x="0" y="0"/>
-                      <a:ext cx="2217040" cy="1364332"/>
+                      <a:ext cx="2299970" cy="1333500"/>
+                    </a:xfrm>
+                    <a:prstGeom prst="rect">
+                      <a:avLst/>
+                    </a:prstGeom>
+                    <a:noFill/>
+                    <a:ln>
+                      <a:noFill/>
+                    </a:ln>
+                  </pic:spPr>
+                </pic:pic>
+              </a:graphicData>
+            </a:graphic>
+          </wp:anchor>
+        </w:drawing>
+      </w:r>
+    </w:p>
+    <w:p>
+      <w:pPr>
+        <w:rPr>
+          <w:sz w:val="28"/>
+          <w:szCs w:val="28"/>
+        </w:rPr>
+      </w:pPr>
+    </w:p>
+    <w:p>
+      <w:pPr>
+        <w:rPr>
+          <w:sz w:val="28"/>
+          <w:szCs w:val="28"/>
+        </w:rPr>
+      </w:pPr>
+    </w:p>
+    <w:p>
+      <w:pPr>
+        <w:rPr>
+          <w:sz w:val="28"/>
+          <w:szCs w:val="28"/>
+        </w:rPr>
+      </w:pPr>
+    </w:p>
+    <w:p>
+      <w:pPr>
+        <w:rPr>
+          <w:b/>
+          <w:sz w:val="32"/>
+          <w:szCs w:val="32"/>
+          <w:u w:val="single"/>
+        </w:rPr>
+      </w:pPr>
+      <w:r>
+        <w:rPr>
+          <w:b/>
+          <w:sz w:val="32"/>
+          <w:szCs w:val="32"/>
+          <w:u w:val="single"/>
+        </w:rPr>
+        <w:t>Quel est le rôle d'un hub ?</w:t>
+      </w:r>
+    </w:p>
+    <w:p>
+      <w:pPr>
+        <w:shd w:val="clear" w:color="auto" w:fill="FFFFFF"/>
+        <w:rPr>
+          <w:rFonts w:ascii="Arial" w:eastAsia="Times New Roman" w:hAnsi="Arial" w:cs="Arial"/>
+          <w:color w:val="1F1F1F"/>
+          <w:sz w:val="24"/>
+          <w:szCs w:val="24"/>
+          <w:lang w:eastAsia="fr-BE"/>
+        </w:rPr>
+      </w:pPr>
+      <w:r>
+        <w:rPr>
+          <w:sz w:val="24"/>
+          <w:szCs w:val="24"/>
+        </w:rPr>
+        <w:t xml:space="preserve">Les réseaux hub sont un type de réseau informatique qui relie plusieurs périphériques ou </w:t>
+      </w:r>
+      <w:proofErr w:type="spellStart"/>
+      <w:r>
+        <w:rPr>
+          <w:sz w:val="24"/>
+          <w:szCs w:val="24"/>
+        </w:rPr>
+        <w:t>nuds</w:t>
+      </w:r>
+      <w:proofErr w:type="spellEnd"/>
+      <w:r>
+        <w:rPr>
+          <w:sz w:val="24"/>
+          <w:szCs w:val="24"/>
+        </w:rPr>
+        <w:t xml:space="preserve"> afin de partager des ressources, des informations et des services. Un réseau de concentrateur est composé d'un ou plusieurs concentrateurs (points de connexion central) et de tous les autres appareils connectés.</w:t>
+      </w:r>
+      <w:r>
+        <w:rPr>
+          <w:rFonts w:ascii="Arial" w:eastAsia="Times New Roman" w:hAnsi="Arial" w:cs="Arial"/>
+          <w:color w:val="1F1F1F"/>
+          <w:sz w:val="24"/>
+          <w:szCs w:val="24"/>
+          <w:lang w:eastAsia="fr-BE"/>
+        </w:rPr>
+        <w:t xml:space="preserve"> Quels sont les types de hubs ?</w:t>
+      </w:r>
+    </w:p>
+    <w:p>
+      <w:pPr>
+        <w:rPr>
+          <w:rFonts w:ascii="Arial" w:eastAsia="Times New Roman" w:hAnsi="Arial" w:cs="Arial"/>
+          <w:b/>
+          <w:color w:val="1F1F1F"/>
+          <w:sz w:val="28"/>
+          <w:szCs w:val="28"/>
+          <w:u w:val="single"/>
+          <w:lang w:val="fr-FR" w:eastAsia="fr-BE"/>
+        </w:rPr>
+      </w:pPr>
+      <w:r>
+        <w:rPr>
+          <w:rFonts w:ascii="Arial" w:eastAsia="Times New Roman" w:hAnsi="Arial" w:cs="Arial"/>
+          <w:b/>
+          <w:color w:val="1F1F1F"/>
+          <w:sz w:val="28"/>
+          <w:szCs w:val="28"/>
+          <w:u w:val="single"/>
+          <w:lang w:val="fr-FR" w:eastAsia="fr-BE"/>
+        </w:rPr>
+        <w:t>Quels sont les types de hubs ?</w:t>
+      </w:r>
+    </w:p>
+    <w:p>
+      <w:pPr>
+        <w:rPr>
+          <w:rFonts w:ascii="Arial" w:eastAsia="Times New Roman" w:hAnsi="Arial" w:cs="Arial"/>
+          <w:color w:val="1F1F1F"/>
+          <w:sz w:val="24"/>
+          <w:szCs w:val="24"/>
+          <w:lang w:val="en-US" w:eastAsia="fr-BE"/>
+        </w:rPr>
+      </w:pPr>
+      <w:r>
+        <w:rPr>
+          <w:rFonts w:ascii="Arial" w:eastAsia="Times New Roman" w:hAnsi="Arial" w:cs="Arial"/>
+          <w:color w:val="1F1F1F"/>
+          <w:sz w:val="24"/>
+          <w:szCs w:val="24"/>
+          <w:lang w:val="en-US" w:eastAsia="fr-BE"/>
+        </w:rPr>
+        <w:t>What is Hub? | Know Top Three Informative Types of Hubs</w:t>
+      </w:r>
+    </w:p>
+    <w:p>
+      <w:pPr>
+        <w:rPr>
+          <w:rFonts w:ascii="Arial" w:eastAsia="Times New Roman" w:hAnsi="Arial" w:cs="Arial"/>
+          <w:color w:val="1F1F1F"/>
+          <w:sz w:val="24"/>
+          <w:szCs w:val="24"/>
+          <w:lang w:val="fr-FR" w:eastAsia="fr-BE"/>
+        </w:rPr>
+      </w:pPr>
+      <w:r>
+        <w:rPr>
+          <w:rFonts w:ascii="Arial" w:eastAsia="Times New Roman" w:hAnsi="Arial" w:cs="Arial"/>
+          <w:color w:val="1F1F1F"/>
+          <w:sz w:val="24"/>
+          <w:szCs w:val="24"/>
+          <w:lang w:val="fr-FR" w:eastAsia="fr-BE"/>
+        </w:rPr>
+        <w:t>Les trois types de concentrateurs sont actifs, passifs et intelligents . Les concentrateurs actifs amplifient le signal électrique entrant, tandis que les concentrateurs passifs ne l'amplifient pas.</w:t>
+      </w:r>
+    </w:p>
+    <w:p>
+      <w:pPr>
+        <w:rPr>
+          <w:rFonts w:ascii="Arial" w:eastAsia="Times New Roman" w:hAnsi="Arial" w:cs="Arial"/>
+          <w:color w:val="1F1F1F"/>
+          <w:sz w:val="24"/>
+          <w:szCs w:val="24"/>
+          <w:lang w:val="fr-FR" w:eastAsia="fr-BE"/>
+        </w:rPr>
+      </w:pPr>
+      <w:r>
+        <w:rPr>
+          <w:rFonts w:ascii="Arial" w:eastAsia="Times New Roman" w:hAnsi="Arial" w:cs="Arial"/>
+          <w:b/>
+          <w:color w:val="1F1F1F"/>
+          <w:sz w:val="28"/>
+          <w:szCs w:val="28"/>
+          <w:u w:val="single"/>
+          <w:lang w:val="fr-FR" w:eastAsia="fr-BE"/>
+        </w:rPr>
+        <w:t>Le prix</w:t>
+      </w:r>
+      <w:r>
+        <w:rPr>
+          <w:rFonts w:ascii="Arial" w:eastAsia="Times New Roman" w:hAnsi="Arial" w:cs="Arial"/>
+          <w:color w:val="1F1F1F"/>
+          <w:sz w:val="24"/>
+          <w:szCs w:val="24"/>
+          <w:lang w:val="fr-FR" w:eastAsia="fr-BE"/>
+        </w:rPr>
+        <w:t xml:space="preserve"> varie entre 200€ et 40€ </w:t>
+      </w:r>
+    </w:p>
+    <w:p>
+      <w:pPr>
+        <w:rPr>
+          <w:rFonts w:ascii="Arial" w:eastAsia="Times New Roman" w:hAnsi="Arial" w:cs="Arial"/>
+          <w:color w:val="1F1F1F"/>
+          <w:sz w:val="24"/>
+          <w:szCs w:val="24"/>
+          <w:lang w:val="fr-FR" w:eastAsia="fr-BE"/>
+        </w:rPr>
+      </w:pPr>
+    </w:p>
+    <w:p>
+      <w:pPr>
+        <w:rPr>
+          <w:rFonts w:ascii="Arial" w:eastAsia="Times New Roman" w:hAnsi="Arial" w:cs="Arial"/>
+          <w:color w:val="1F1F1F"/>
+          <w:sz w:val="24"/>
+          <w:szCs w:val="24"/>
+          <w:lang w:val="fr-FR" w:eastAsia="fr-BE"/>
+        </w:rPr>
+      </w:pPr>
+    </w:p>
+    <w:p>
+      <w:pPr>
+        <w:rPr>
+          <w:rFonts w:ascii="Arial" w:eastAsia="Times New Roman" w:hAnsi="Arial" w:cs="Arial"/>
+          <w:color w:val="1F1F1F"/>
+          <w:sz w:val="24"/>
+          <w:szCs w:val="24"/>
+          <w:lang w:val="fr-FR" w:eastAsia="fr-BE"/>
+        </w:rPr>
+      </w:pPr>
+    </w:p>
+    <w:p>
+      <w:pPr>
+        <w:rPr>
+          <w:rFonts w:ascii="Arial" w:eastAsia="Times New Roman" w:hAnsi="Arial" w:cs="Arial"/>
+          <w:color w:val="1F1F1F"/>
+          <w:sz w:val="24"/>
+          <w:szCs w:val="24"/>
+          <w:lang w:val="fr-FR" w:eastAsia="fr-BE"/>
+        </w:rPr>
+      </w:pPr>
+    </w:p>
+    <w:p>
+      <w:pPr>
+        <w:rPr>
+          <w:rFonts w:ascii="Arial" w:eastAsia="Times New Roman" w:hAnsi="Arial" w:cs="Arial"/>
+          <w:color w:val="1F1F1F"/>
+          <w:sz w:val="24"/>
+          <w:szCs w:val="24"/>
+          <w:lang w:val="fr-FR" w:eastAsia="fr-BE"/>
+        </w:rPr>
+      </w:pPr>
+    </w:p>
+    <w:p>
+      <w:pPr>
+        <w:rPr>
+          <w:rFonts w:ascii="Arial" w:eastAsia="Times New Roman" w:hAnsi="Arial" w:cs="Arial"/>
+          <w:color w:val="1F1F1F"/>
+          <w:sz w:val="24"/>
+          <w:szCs w:val="24"/>
+          <w:lang w:val="fr-FR" w:eastAsia="fr-BE"/>
+        </w:rPr>
+      </w:pPr>
+    </w:p>
+    <w:p>
+      <w:pPr>
+        <w:rPr>
+          <w:rFonts w:ascii="Arial" w:eastAsia="Times New Roman" w:hAnsi="Arial" w:cs="Arial"/>
+          <w:color w:val="1F1F1F"/>
+          <w:sz w:val="24"/>
+          <w:szCs w:val="24"/>
+          <w:lang w:val="fr-FR" w:eastAsia="fr-BE"/>
+        </w:rPr>
+      </w:pPr>
+    </w:p>
+    <w:p>
+      <w:pPr>
+        <w:rPr>
+          <w:rFonts w:ascii="Arial" w:eastAsia="Times New Roman" w:hAnsi="Arial" w:cs="Arial"/>
+          <w:color w:val="1F1F1F"/>
+          <w:sz w:val="24"/>
+          <w:szCs w:val="24"/>
+          <w:lang w:val="fr-FR" w:eastAsia="fr-BE"/>
+        </w:rPr>
+      </w:pPr>
+    </w:p>
+    <w:p>
+      <w:pPr>
+        <w:rPr>
+          <w:rFonts w:ascii="Arial" w:eastAsia="Times New Roman" w:hAnsi="Arial" w:cs="Arial"/>
+          <w:color w:val="1F1F1F"/>
+          <w:sz w:val="24"/>
+          <w:szCs w:val="24"/>
+          <w:lang w:val="fr-FR" w:eastAsia="fr-BE"/>
+        </w:rPr>
+      </w:pPr>
+    </w:p>
+    <w:p>
+      <w:pPr>
+        <w:rPr>
+          <w:rFonts w:ascii="Arial" w:eastAsia="Times New Roman" w:hAnsi="Arial" w:cs="Arial"/>
+          <w:color w:val="1F1F1F"/>
+          <w:sz w:val="24"/>
+          <w:szCs w:val="24"/>
+          <w:lang w:val="fr-FR" w:eastAsia="fr-BE"/>
+        </w:rPr>
+      </w:pPr>
+    </w:p>
+    <w:p>
+      <w:pPr>
+        <w:rPr>
+          <w:rFonts w:ascii="Arial" w:eastAsia="Times New Roman" w:hAnsi="Arial" w:cs="Arial"/>
+          <w:color w:val="1F1F1F"/>
+          <w:sz w:val="24"/>
+          <w:szCs w:val="24"/>
+          <w:lang w:val="fr-FR" w:eastAsia="fr-BE"/>
+        </w:rPr>
+      </w:pPr>
+    </w:p>
+    <w:p>
+      <w:pPr>
+        <w:rPr>
+          <w:rFonts w:ascii="Arial" w:eastAsia="Times New Roman" w:hAnsi="Arial" w:cs="Arial"/>
+          <w:color w:val="1F1F1F"/>
+          <w:sz w:val="24"/>
+          <w:szCs w:val="24"/>
+          <w:lang w:val="fr-FR" w:eastAsia="fr-BE"/>
+        </w:rPr>
+      </w:pPr>
+    </w:p>
+    <w:p>
+      <w:pPr>
+        <w:rPr>
+          <w:rFonts w:ascii="Arial" w:eastAsia="Times New Roman" w:hAnsi="Arial" w:cs="Arial"/>
+          <w:color w:val="1F1F1F"/>
+          <w:sz w:val="24"/>
+          <w:szCs w:val="24"/>
+          <w:lang w:val="fr-FR" w:eastAsia="fr-BE"/>
+        </w:rPr>
+      </w:pPr>
+    </w:p>
+    <w:p>
+      <w:pPr>
+        <w:rPr>
+          <w:rFonts w:ascii="Arial" w:eastAsia="Times New Roman" w:hAnsi="Arial" w:cs="Arial"/>
+          <w:color w:val="1F1F1F"/>
+          <w:sz w:val="24"/>
+          <w:szCs w:val="24"/>
+          <w:lang w:val="fr-FR" w:eastAsia="fr-BE"/>
+        </w:rPr>
+      </w:pPr>
+    </w:p>
+    <w:p>
+      <w:pPr>
+        <w:rPr>
+          <w:rFonts w:ascii="Arial" w:eastAsia="Times New Roman" w:hAnsi="Arial" w:cs="Arial"/>
+          <w:color w:val="1F1F1F"/>
+          <w:sz w:val="24"/>
+          <w:szCs w:val="24"/>
+          <w:lang w:val="fr-FR" w:eastAsia="fr-BE"/>
+        </w:rPr>
+      </w:pPr>
+    </w:p>
+    <w:p>
+      <w:pPr>
+        <w:rPr>
+          <w:rFonts w:ascii="Arial" w:eastAsia="Times New Roman" w:hAnsi="Arial" w:cs="Arial"/>
+          <w:color w:val="1F1F1F"/>
+          <w:sz w:val="24"/>
+          <w:szCs w:val="24"/>
+          <w:lang w:val="fr-FR" w:eastAsia="fr-BE"/>
+        </w:rPr>
+      </w:pPr>
+    </w:p>
+    <w:p>
+      <w:pPr>
+        <w:rPr>
+          <w:noProof/>
+          <w:sz w:val="28"/>
+          <w:szCs w:val="28"/>
+          <w:lang w:eastAsia="fr-BE"/>
+        </w:rPr>
+      </w:pPr>
+      <w:r>
+        <w:rPr>
+          <w:noProof/>
+          <w:sz w:val="28"/>
+          <w:szCs w:val="28"/>
+          <w:lang w:eastAsia="fr-BE"/>
+        </w:rPr>
+        <w:drawing>
+          <wp:anchor distT="0" distB="0" distL="114300" distR="114300" simplePos="0" relativeHeight="251667456" behindDoc="1" locked="0" layoutInCell="1" allowOverlap="1">
+            <wp:simplePos x="0" y="0"/>
+            <wp:positionH relativeFrom="column">
+              <wp:posOffset>-213995</wp:posOffset>
+            </wp:positionH>
+            <wp:positionV relativeFrom="paragraph">
+              <wp:posOffset>90170</wp:posOffset>
+            </wp:positionV>
+            <wp:extent cx="2771775" cy="1647825"/>
+            <wp:effectExtent l="0" t="0" r="9525" b="9525"/>
+            <wp:wrapTight wrapText="bothSides">
+              <wp:wrapPolygon edited="0">
+                <wp:start x="0" y="0"/>
+                <wp:lineTo x="0" y="21475"/>
+                <wp:lineTo x="21526" y="21475"/>
+                <wp:lineTo x="21526" y="0"/>
+                <wp:lineTo x="0" y="0"/>
+              </wp:wrapPolygon>
+            </wp:wrapTight>
+            <wp:docPr id="7" name="Image 7" descr="C:\Users\b.vliege.7751\AppData\Local\Microsoft\Windows\INetCache\Content.MSO\FD803D0E.tmp"/>
+            <wp:cNvGraphicFramePr>
+              <a:graphicFrameLocks xmlns:a="http://schemas.openxmlformats.org/drawingml/2006/main" noChangeAspect="1"/>
+            </wp:cNvGraphicFramePr>
+            <a:graphic xmlns:a="http://schemas.openxmlformats.org/drawingml/2006/main">
+              <a:graphicData uri="http://schemas.openxmlformats.org/drawingml/2006/picture">
+                <pic:pic xmlns:pic="http://schemas.openxmlformats.org/drawingml/2006/picture">
+                  <pic:nvPicPr>
+                    <pic:cNvPr id="0" name="Picture 5" descr="C:\Users\b.vliege.7751\AppData\Local\Microsoft\Windows\INetCache\Content.MSO\FD803D0E.tmp"/>
+                    <pic:cNvPicPr>
+                      <a:picLocks noChangeAspect="1" noChangeArrowheads="1"/>
+                    </pic:cNvPicPr>
+                  </pic:nvPicPr>
+                  <pic:blipFill>
+                    <a:blip r:embed="rId14">
+                      <a:extLst>
+                        <a:ext uri="{28A0092B-C50C-407E-A947-70E740481C1C}">
+                          <a14:useLocalDpi xmlns:a14="http://schemas.microsoft.com/office/drawing/2010/main" val="0"/>
+                        </a:ext>
+                      </a:extLst>
+                    </a:blip>
+                    <a:srcRect/>
+                    <a:stretch>
+                      <a:fillRect/>
+                    </a:stretch>
+                  </pic:blipFill>
+                  <pic:spPr bwMode="auto">
+                    <a:xfrm>
+                      <a:off x="0" y="0"/>
+                      <a:ext cx="2771775" cy="1647825"/>
+                    </a:xfrm>
+                    <a:prstGeom prst="rect">
+                      <a:avLst/>
+                    </a:prstGeom>
+                    <a:noFill/>
+                    <a:ln>
+                      <a:noFill/>
+                    </a:ln>
+                  </pic:spPr>
+                </pic:pic>
+              </a:graphicData>
+            </a:graphic>
+          </wp:anchor>
+        </w:drawing>
+      </w:r>
+      <w:r>
+        <w:rPr>
+          <w:noProof/>
+          <w:lang w:eastAsia="fr-BE"/>
+        </w:rPr>
+        <w:drawing>
+          <wp:anchor distT="0" distB="0" distL="114300" distR="114300" simplePos="0" relativeHeight="251668480" behindDoc="1" locked="0" layoutInCell="1" allowOverlap="1">
+            <wp:simplePos x="0" y="0"/>
+            <wp:positionH relativeFrom="column">
+              <wp:posOffset>3005455</wp:posOffset>
+            </wp:positionH>
+            <wp:positionV relativeFrom="paragraph">
+              <wp:posOffset>33020</wp:posOffset>
+            </wp:positionV>
+            <wp:extent cx="2609850" cy="1752600"/>
+            <wp:effectExtent l="0" t="0" r="0" b="0"/>
+            <wp:wrapTight wrapText="bothSides">
+              <wp:wrapPolygon edited="0">
+                <wp:start x="0" y="0"/>
+                <wp:lineTo x="0" y="21365"/>
+                <wp:lineTo x="21442" y="21365"/>
+                <wp:lineTo x="21442" y="0"/>
+                <wp:lineTo x="0" y="0"/>
+              </wp:wrapPolygon>
+            </wp:wrapTight>
+            <wp:docPr id="9" name="Image 9" descr="Carte son - PagesJaunes"/>
+            <wp:cNvGraphicFramePr>
+              <a:graphicFrameLocks xmlns:a="http://schemas.openxmlformats.org/drawingml/2006/main" noChangeAspect="1"/>
+            </wp:cNvGraphicFramePr>
+            <a:graphic xmlns:a="http://schemas.openxmlformats.org/drawingml/2006/main">
+              <a:graphicData uri="http://schemas.openxmlformats.org/drawingml/2006/picture">
+                <pic:pic xmlns:pic="http://schemas.openxmlformats.org/drawingml/2006/picture">
+                  <pic:nvPicPr>
+                    <pic:cNvPr id="0" name="Picture 7" descr="Carte son - PagesJaunes"/>
+                    <pic:cNvPicPr>
+                      <a:picLocks noChangeAspect="1" noChangeArrowheads="1"/>
+                    </pic:cNvPicPr>
+                  </pic:nvPicPr>
+                  <pic:blipFill>
+                    <a:blip r:embed="rId15">
+                      <a:extLst>
+                        <a:ext uri="{28A0092B-C50C-407E-A947-70E740481C1C}">
+                          <a14:useLocalDpi xmlns:a14="http://schemas.microsoft.com/office/drawing/2010/main" val="0"/>
+                        </a:ext>
+                      </a:extLst>
+                    </a:blip>
+                    <a:srcRect/>
+                    <a:stretch>
+                      <a:fillRect/>
+                    </a:stretch>
+                  </pic:blipFill>
+                  <pic:spPr bwMode="auto">
+                    <a:xfrm>
+                      <a:off x="0" y="0"/>
+                      <a:ext cx="2609850" cy="1752600"/>
+                    </a:xfrm>
+                    <a:prstGeom prst="rect">
+                      <a:avLst/>
+                    </a:prstGeom>
+                    <a:noFill/>
+                    <a:ln>
+                      <a:noFill/>
+                    </a:ln>
+                  </pic:spPr>
+                </pic:pic>
+              </a:graphicData>
+            </a:graphic>
+          </wp:anchor>
+        </w:drawing>
+      </w:r>
+    </w:p>
+    <w:p>
+      <w:pPr>
+        <w:rPr>
+          <w:b/>
+          <w:noProof/>
+          <w:sz w:val="32"/>
+          <w:szCs w:val="32"/>
+          <w:u w:val="single"/>
+          <w:lang w:eastAsia="fr-BE"/>
+        </w:rPr>
+      </w:pPr>
+      <w:r>
+        <w:rPr>
+          <w:b/>
+          <w:noProof/>
+          <w:sz w:val="32"/>
+          <w:szCs w:val="32"/>
+          <w:u w:val="single"/>
+          <w:lang w:eastAsia="fr-BE"/>
+        </w:rPr>
+        <w:t>A quoi sert une carte son ?</w:t>
+      </w:r>
+    </w:p>
+    <w:p>
+      <w:pPr>
+        <w:rPr>
+          <w:noProof/>
+          <w:sz w:val="24"/>
+          <w:szCs w:val="24"/>
+          <w:u w:val="single"/>
+          <w:lang w:eastAsia="fr-BE"/>
+        </w:rPr>
+      </w:pPr>
+      <w:r>
+        <w:rPr>
+          <w:noProof/>
+          <w:sz w:val="24"/>
+          <w:szCs w:val="24"/>
+          <w:lang w:eastAsia="fr-BE"/>
+        </w:rPr>
+        <w:t>La carte son est un appareil indispensable pour enregistrer des instruments de musique. Comme on ne peut pas brancher une guitare ou un micro directement dans son ordinateur, il faut une interface entre les instruments et l'ordinateur, d'où l'appellation « d'interface audionumérique</w:t>
+      </w:r>
+    </w:p>
+    <w:p>
+      <w:pPr>
+        <w:rPr>
+          <w:b/>
+          <w:noProof/>
+          <w:sz w:val="28"/>
+          <w:szCs w:val="28"/>
+          <w:u w:val="single"/>
+          <w:lang w:eastAsia="fr-BE"/>
+        </w:rPr>
+      </w:pPr>
+      <w:r>
+        <w:rPr>
+          <w:b/>
+          <w:noProof/>
+          <w:sz w:val="28"/>
+          <w:szCs w:val="28"/>
+          <w:u w:val="single"/>
+          <w:lang w:eastAsia="fr-BE"/>
+        </w:rPr>
+        <w:t>2 Les différents modèles de carte son pour ordinateur PC ou Mac, fixe ou portable</w:t>
+      </w:r>
+    </w:p>
+    <w:p>
+      <w:pPr>
+        <w:rPr>
+          <w:noProof/>
+          <w:sz w:val="24"/>
+          <w:szCs w:val="24"/>
+          <w:lang w:eastAsia="fr-BE"/>
+        </w:rPr>
+      </w:pPr>
+      <w:r>
+        <w:rPr>
+          <w:noProof/>
+          <w:sz w:val="24"/>
+          <w:szCs w:val="24"/>
+          <w:lang w:eastAsia="fr-BE"/>
+        </w:rPr>
+        <w:t>Carte son intégrée à l'ordinateur portable. ...</w:t>
+      </w:r>
+    </w:p>
+    <w:p>
+      <w:pPr>
+        <w:rPr>
+          <w:noProof/>
+          <w:sz w:val="24"/>
+          <w:szCs w:val="24"/>
+          <w:lang w:eastAsia="fr-BE"/>
+        </w:rPr>
+      </w:pPr>
+      <w:r>
+        <w:rPr>
+          <w:noProof/>
+          <w:sz w:val="24"/>
+          <w:szCs w:val="24"/>
+          <w:lang w:eastAsia="fr-BE"/>
+        </w:rPr>
+        <w:t>La carte son intégrée à l'ordinateur de bureau. ...</w:t>
+      </w:r>
+    </w:p>
+    <w:p>
+      <w:pPr>
+        <w:rPr>
+          <w:noProof/>
+          <w:sz w:val="24"/>
+          <w:szCs w:val="24"/>
+          <w:lang w:eastAsia="fr-BE"/>
+        </w:rPr>
+      </w:pPr>
+      <w:r>
+        <w:rPr>
+          <w:noProof/>
+          <w:sz w:val="24"/>
+          <w:szCs w:val="24"/>
+          <w:lang w:eastAsia="fr-BE"/>
+        </w:rPr>
+        <w:t>Les cartes son internes évoluées. ...</w:t>
+      </w:r>
+    </w:p>
+    <w:p>
+      <w:pPr>
+        <w:rPr>
+          <w:noProof/>
+          <w:sz w:val="24"/>
+          <w:szCs w:val="24"/>
+          <w:lang w:eastAsia="fr-BE"/>
+        </w:rPr>
+      </w:pPr>
+      <w:r>
+        <w:rPr>
+          <w:noProof/>
+          <w:sz w:val="24"/>
+          <w:szCs w:val="24"/>
+          <w:lang w:eastAsia="fr-BE"/>
+        </w:rPr>
+        <w:t>Les cartes son externes pour PC ou Mac.</w:t>
+      </w:r>
+    </w:p>
+    <w:p>
+      <w:pPr>
+        <w:rPr>
+          <w:noProof/>
+          <w:sz w:val="24"/>
+          <w:szCs w:val="24"/>
+          <w:lang w:eastAsia="fr-BE"/>
+        </w:rPr>
+      </w:pPr>
+      <w:r>
+        <w:rPr>
+          <w:b/>
+          <w:noProof/>
+          <w:sz w:val="28"/>
+          <w:szCs w:val="28"/>
+          <w:u w:val="single"/>
+          <w:lang w:eastAsia="fr-BE"/>
+        </w:rPr>
+        <w:t>Le prix d’une carte son</w:t>
+      </w:r>
+      <w:r>
+        <w:rPr>
+          <w:b/>
+          <w:noProof/>
+          <w:sz w:val="28"/>
+          <w:szCs w:val="28"/>
+          <w:lang w:eastAsia="fr-BE"/>
+        </w:rPr>
+        <w:t xml:space="preserve"> </w:t>
+      </w:r>
+      <w:r>
+        <w:rPr>
+          <w:noProof/>
+          <w:sz w:val="24"/>
+          <w:szCs w:val="24"/>
+          <w:lang w:eastAsia="fr-BE"/>
+        </w:rPr>
+        <w:t>varie entre 10€ et 50€</w:t>
+      </w:r>
+    </w:p>
+    <w:p>
+      <w:pPr>
+        <w:rPr>
+          <w:noProof/>
+          <w:sz w:val="24"/>
+          <w:szCs w:val="24"/>
+          <w:lang w:eastAsia="fr-BE"/>
+        </w:rPr>
+      </w:pPr>
+    </w:p>
+    <w:p>
+      <w:pPr>
+        <w:rPr>
+          <w:noProof/>
+          <w:sz w:val="24"/>
+          <w:szCs w:val="24"/>
+          <w:lang w:eastAsia="fr-BE"/>
+        </w:rPr>
+      </w:pPr>
+    </w:p>
+    <w:p>
+      <w:pPr>
+        <w:rPr>
+          <w:noProof/>
+          <w:sz w:val="24"/>
+          <w:szCs w:val="24"/>
+          <w:lang w:eastAsia="fr-BE"/>
+        </w:rPr>
+      </w:pPr>
+    </w:p>
+    <w:p>
+      <w:pPr>
+        <w:rPr>
+          <w:noProof/>
+          <w:sz w:val="24"/>
+          <w:szCs w:val="24"/>
+          <w:lang w:eastAsia="fr-BE"/>
+        </w:rPr>
+      </w:pPr>
+    </w:p>
+    <w:p>
+      <w:pPr>
+        <w:rPr>
+          <w:noProof/>
+          <w:sz w:val="24"/>
+          <w:szCs w:val="24"/>
+          <w:lang w:eastAsia="fr-BE"/>
+        </w:rPr>
+      </w:pPr>
+    </w:p>
+    <w:p>
+      <w:pPr>
+        <w:rPr>
+          <w:noProof/>
+          <w:sz w:val="24"/>
+          <w:szCs w:val="24"/>
+          <w:lang w:eastAsia="fr-BE"/>
+        </w:rPr>
+      </w:pPr>
+    </w:p>
+    <w:p>
+      <w:pPr>
+        <w:rPr>
+          <w:noProof/>
+          <w:sz w:val="24"/>
+          <w:szCs w:val="24"/>
+          <w:lang w:eastAsia="fr-BE"/>
+        </w:rPr>
+      </w:pPr>
+    </w:p>
+    <w:p>
+      <w:pPr>
+        <w:rPr>
+          <w:noProof/>
+          <w:sz w:val="24"/>
+          <w:szCs w:val="24"/>
+          <w:lang w:eastAsia="fr-BE"/>
+        </w:rPr>
+      </w:pPr>
+    </w:p>
+    <w:p>
+      <w:pPr>
+        <w:rPr>
+          <w:noProof/>
+          <w:sz w:val="24"/>
+          <w:szCs w:val="24"/>
+          <w:lang w:eastAsia="fr-BE"/>
+        </w:rPr>
+      </w:pPr>
+    </w:p>
+    <w:p>
+      <w:pPr>
+        <w:rPr>
+          <w:noProof/>
+          <w:sz w:val="24"/>
+          <w:szCs w:val="24"/>
+          <w:lang w:eastAsia="fr-BE"/>
+        </w:rPr>
+      </w:pPr>
+    </w:p>
+    <w:p>
+      <w:pPr>
+        <w:rPr>
+          <w:noProof/>
+          <w:sz w:val="24"/>
+          <w:szCs w:val="24"/>
+          <w:lang w:eastAsia="fr-BE"/>
+        </w:rPr>
+      </w:pPr>
+    </w:p>
+    <w:p>
+      <w:pPr>
+        <w:rPr>
+          <w:b/>
+          <w:noProof/>
+          <w:sz w:val="32"/>
+          <w:szCs w:val="32"/>
+          <w:lang w:eastAsia="fr-BE"/>
+        </w:rPr>
+      </w:pPr>
+      <w:r>
+        <w:rPr>
+          <w:noProof/>
+          <w:lang w:eastAsia="fr-BE"/>
+        </w:rPr>
+        <w:drawing>
+          <wp:anchor distT="0" distB="0" distL="114300" distR="114300" simplePos="0" relativeHeight="251669504" behindDoc="1" locked="0" layoutInCell="1" allowOverlap="1">
+            <wp:simplePos x="0" y="0"/>
+            <wp:positionH relativeFrom="column">
+              <wp:posOffset>205105</wp:posOffset>
+            </wp:positionH>
+            <wp:positionV relativeFrom="paragraph">
+              <wp:posOffset>0</wp:posOffset>
+            </wp:positionV>
+            <wp:extent cx="2962275" cy="1543050"/>
+            <wp:effectExtent l="0" t="0" r="9525" b="0"/>
+            <wp:wrapTight wrapText="bothSides">
+              <wp:wrapPolygon edited="0">
+                <wp:start x="0" y="0"/>
+                <wp:lineTo x="0" y="21333"/>
+                <wp:lineTo x="21531" y="21333"/>
+                <wp:lineTo x="21531" y="0"/>
+                <wp:lineTo x="0" y="0"/>
+              </wp:wrapPolygon>
+            </wp:wrapTight>
+            <wp:docPr id="12" name="Image 12" descr="Memoire Online - Les interactions entre la carte graphique et le  microprocesseur - Ousman Lewis Soumbougma"/>
+            <wp:cNvGraphicFramePr>
+              <a:graphicFrameLocks xmlns:a="http://schemas.openxmlformats.org/drawingml/2006/main" noChangeAspect="1"/>
+            </wp:cNvGraphicFramePr>
+            <a:graphic xmlns:a="http://schemas.openxmlformats.org/drawingml/2006/main">
+              <a:graphicData uri="http://schemas.openxmlformats.org/drawingml/2006/picture">
+                <pic:pic xmlns:pic="http://schemas.openxmlformats.org/drawingml/2006/picture">
+                  <pic:nvPicPr>
+                    <pic:cNvPr id="0" name="Picture 10" descr="Memoire Online - Les interactions entre la carte graphique et le  microprocesseur - Ousman Lewis Soumbougma"/>
+                    <pic:cNvPicPr>
+                      <a:picLocks noChangeAspect="1" noChangeArrowheads="1"/>
+                    </pic:cNvPicPr>
+                  </pic:nvPicPr>
+                  <pic:blipFill>
+                    <a:blip r:embed="rId16">
+                      <a:extLst>
+                        <a:ext uri="{28A0092B-C50C-407E-A947-70E740481C1C}">
+                          <a14:useLocalDpi xmlns:a14="http://schemas.microsoft.com/office/drawing/2010/main" val="0"/>
+                        </a:ext>
+                      </a:extLst>
+                    </a:blip>
+                    <a:srcRect/>
+                    <a:stretch>
+                      <a:fillRect/>
+                    </a:stretch>
+                  </pic:blipFill>
+                  <pic:spPr bwMode="auto">
+                    <a:xfrm>
+                      <a:off x="0" y="0"/>
+                      <a:ext cx="2962275" cy="1543050"/>
+                    </a:xfrm>
+                    <a:prstGeom prst="rect">
+                      <a:avLst/>
+                    </a:prstGeom>
+                    <a:noFill/>
+                    <a:ln>
+                      <a:noFill/>
+                    </a:ln>
+                  </pic:spPr>
+                </pic:pic>
+              </a:graphicData>
+            </a:graphic>
+          </wp:anchor>
+        </w:drawing>
+      </w:r>
+      <w:r>
+        <w:rPr>
+          <w:noProof/>
+          <w:lang w:eastAsia="fr-BE"/>
+        </w:rPr>
+        <w:drawing>
+          <wp:anchor distT="0" distB="0" distL="114300" distR="114300" simplePos="0" relativeHeight="251670528" behindDoc="1" locked="0" layoutInCell="1" allowOverlap="1">
+            <wp:simplePos x="0" y="0"/>
+            <wp:positionH relativeFrom="column">
+              <wp:posOffset>3481705</wp:posOffset>
+            </wp:positionH>
+            <wp:positionV relativeFrom="paragraph">
+              <wp:posOffset>0</wp:posOffset>
+            </wp:positionV>
+            <wp:extent cx="2600325" cy="1402080"/>
+            <wp:effectExtent l="0" t="0" r="9525" b="7620"/>
+            <wp:wrapTight wrapText="bothSides">
+              <wp:wrapPolygon edited="0">
+                <wp:start x="0" y="0"/>
+                <wp:lineTo x="0" y="21424"/>
+                <wp:lineTo x="21521" y="21424"/>
+                <wp:lineTo x="21521" y="0"/>
+                <wp:lineTo x="0" y="0"/>
+              </wp:wrapPolygon>
+            </wp:wrapTight>
+            <wp:docPr id="10" name="Image 10" descr="C:\Users\b.vliege.7751\AppData\Local\Microsoft\Windows\INetCache\Content.MSO\D9777C79.tmp"/>
+            <wp:cNvGraphicFramePr>
+              <a:graphicFrameLocks xmlns:a="http://schemas.openxmlformats.org/drawingml/2006/main" noChangeAspect="1"/>
+            </wp:cNvGraphicFramePr>
+            <a:graphic xmlns:a="http://schemas.openxmlformats.org/drawingml/2006/main">
+              <a:graphicData uri="http://schemas.openxmlformats.org/drawingml/2006/picture">
+                <pic:pic xmlns:pic="http://schemas.openxmlformats.org/drawingml/2006/picture">
+                  <pic:nvPicPr>
+                    <pic:cNvPr id="0" name="Picture 8" descr="C:\Users\b.vliege.7751\AppData\Local\Microsoft\Windows\INetCache\Content.MSO\D9777C79.tmp"/>
+                    <pic:cNvPicPr>
+                      <a:picLocks noChangeAspect="1" noChangeArrowheads="1"/>
+                    </pic:cNvPicPr>
+                  </pic:nvPicPr>
+                  <pic:blipFill>
+                    <a:blip r:embed="rId17">
+                      <a:extLst>
+                        <a:ext uri="{28A0092B-C50C-407E-A947-70E740481C1C}">
+                          <a14:useLocalDpi xmlns:a14="http://schemas.microsoft.com/office/drawing/2010/main" val="0"/>
+                        </a:ext>
+                      </a:extLst>
+                    </a:blip>
+                    <a:srcRect/>
+                    <a:stretch>
+                      <a:fillRect/>
+                    </a:stretch>
+                  </pic:blipFill>
+                  <pic:spPr bwMode="auto">
+                    <a:xfrm>
+                      <a:off x="0" y="0"/>
+                      <a:ext cx="2600325" cy="1402080"/>
+                    </a:xfrm>
+                    <a:prstGeom prst="rect">
+                      <a:avLst/>
+                    </a:prstGeom>
+                    <a:noFill/>
+                    <a:ln>
+                      <a:noFill/>
+                    </a:ln>
+                  </pic:spPr>
+                </pic:pic>
+              </a:graphicData>
+            </a:graphic>
+          </wp:anchor>
+        </w:drawing>
+      </w:r>
+    </w:p>
+    <w:p>
+      <w:pPr>
+        <w:rPr>
+          <w:b/>
+          <w:noProof/>
+          <w:sz w:val="32"/>
+          <w:szCs w:val="32"/>
+          <w:u w:val="single"/>
+          <w:lang w:eastAsia="fr-BE"/>
+        </w:rPr>
+      </w:pPr>
+      <w:r>
+        <w:rPr>
+          <w:b/>
+          <w:noProof/>
+          <w:sz w:val="32"/>
+          <w:szCs w:val="32"/>
+          <w:u w:val="single"/>
+          <w:lang w:eastAsia="fr-BE"/>
+        </w:rPr>
+        <w:t>Qu'est-ce qu'une carte graphique ?</w:t>
+      </w:r>
+    </w:p>
+    <w:p>
+      <w:pPr>
+        <w:rPr>
+          <w:noProof/>
+          <w:sz w:val="24"/>
+          <w:szCs w:val="24"/>
+          <w:lang w:eastAsia="fr-BE"/>
+        </w:rPr>
+      </w:pPr>
+      <w:r>
+        <w:rPr>
+          <w:noProof/>
+          <w:sz w:val="24"/>
+          <w:szCs w:val="24"/>
+          <w:lang w:eastAsia="fr-BE"/>
+        </w:rPr>
+        <w:t>Une carte graphique ou carte vidéo (anciennement, par abus de langage, une carte VGA), ou encore un adaptateur graphique, est un périphérique graphique ou carte d'extension d'ordinateur dont le rôle est de produire une image affichable sur un écran.</w:t>
+      </w:r>
+    </w:p>
+    <w:p>
+      <w:pPr>
+        <w:rPr>
+          <w:b/>
+          <w:noProof/>
+          <w:sz w:val="28"/>
+          <w:szCs w:val="28"/>
+          <w:u w:val="single"/>
+          <w:lang w:eastAsia="fr-BE"/>
+        </w:rPr>
+      </w:pPr>
+      <w:r>
+        <w:rPr>
+          <w:b/>
+          <w:sz w:val="28"/>
+          <w:szCs w:val="28"/>
+          <w:u w:val="single"/>
+        </w:rPr>
+        <w:t xml:space="preserve"> </w:t>
+      </w:r>
+      <w:r>
+        <w:rPr>
+          <w:b/>
+          <w:noProof/>
+          <w:sz w:val="28"/>
+          <w:szCs w:val="28"/>
+          <w:u w:val="single"/>
+          <w:lang w:eastAsia="fr-BE"/>
+        </w:rPr>
+        <w:t>Quels sont les types de carte graphique ?</w:t>
+      </w:r>
+    </w:p>
+    <w:p>
+      <w:pPr>
+        <w:rPr>
+          <w:noProof/>
+          <w:lang w:eastAsia="fr-BE"/>
+        </w:rPr>
+      </w:pPr>
+      <w:r>
+        <w:rPr>
+          <w:noProof/>
+          <w:sz w:val="24"/>
+          <w:szCs w:val="24"/>
+          <w:lang w:eastAsia="fr-BE"/>
+        </w:rPr>
+        <w:t>La carte graphique multimédia : pour une configuration home-cinéma et profiter de graphismes en Full HD. La carte graphique gamer : à sélectionner selon que vous souhaitez jouer à LoL ou à des jeux triple-A. La carte graphique 4K : pour ceux qui veulent profiter d'images en ultra haute définition</w:t>
+      </w:r>
+      <w:r>
+        <w:rPr>
+          <w:noProof/>
+          <w:lang w:eastAsia="fr-BE"/>
+        </w:rPr>
+        <w:t>.</w:t>
+      </w:r>
+    </w:p>
+    <w:p>
+      <w:pPr>
+        <w:rPr>
+          <w:noProof/>
+          <w:lang w:eastAsia="fr-BE"/>
+        </w:rPr>
+      </w:pPr>
+    </w:p>
+    <w:p>
+      <w:pPr>
+        <w:rPr>
+          <w:noProof/>
+          <w:sz w:val="24"/>
+          <w:szCs w:val="24"/>
+          <w:lang w:eastAsia="fr-BE"/>
+        </w:rPr>
+      </w:pPr>
+      <w:r>
+        <w:rPr>
+          <w:b/>
+          <w:noProof/>
+          <w:sz w:val="28"/>
+          <w:szCs w:val="28"/>
+          <w:u w:val="single"/>
+          <w:lang w:eastAsia="fr-BE"/>
+        </w:rPr>
+        <w:t>Le prix varie</w:t>
+      </w:r>
+      <w:r>
+        <w:rPr>
+          <w:noProof/>
+          <w:sz w:val="24"/>
+          <w:szCs w:val="24"/>
+          <w:lang w:eastAsia="fr-BE"/>
+        </w:rPr>
+        <w:t xml:space="preserve"> ente 500€ et 100€</w:t>
+      </w:r>
+    </w:p>
+    <w:p>
+      <w:pPr>
+        <w:rPr>
+          <w:noProof/>
+          <w:sz w:val="24"/>
+          <w:szCs w:val="24"/>
+          <w:lang w:eastAsia="fr-BE"/>
+        </w:rPr>
+      </w:pPr>
+    </w:p>
+    <w:p>
+      <w:pPr>
+        <w:rPr>
+          <w:noProof/>
+          <w:sz w:val="24"/>
+          <w:szCs w:val="24"/>
+          <w:lang w:eastAsia="fr-BE"/>
+        </w:rPr>
+      </w:pPr>
+    </w:p>
+    <w:p>
+      <w:pPr>
+        <w:rPr>
+          <w:noProof/>
+          <w:sz w:val="24"/>
+          <w:szCs w:val="24"/>
+          <w:lang w:eastAsia="fr-BE"/>
+        </w:rPr>
+      </w:pPr>
+    </w:p>
+    <w:p>
+      <w:pPr>
+        <w:rPr>
+          <w:noProof/>
+          <w:sz w:val="24"/>
+          <w:szCs w:val="24"/>
+          <w:lang w:eastAsia="fr-BE"/>
+        </w:rPr>
+      </w:pPr>
+    </w:p>
+    <w:p>
+      <w:pPr>
+        <w:rPr>
+          <w:noProof/>
+          <w:sz w:val="24"/>
+          <w:szCs w:val="24"/>
+          <w:lang w:eastAsia="fr-BE"/>
+        </w:rPr>
+      </w:pPr>
+    </w:p>
+    <w:p>
+      <w:pPr>
+        <w:rPr>
+          <w:noProof/>
+          <w:sz w:val="24"/>
+          <w:szCs w:val="24"/>
+          <w:lang w:eastAsia="fr-BE"/>
+        </w:rPr>
+      </w:pPr>
+    </w:p>
+    <w:p>
+      <w:pPr>
+        <w:rPr>
+          <w:noProof/>
+          <w:sz w:val="24"/>
+          <w:szCs w:val="24"/>
+          <w:lang w:eastAsia="fr-BE"/>
+        </w:rPr>
+      </w:pPr>
+    </w:p>
+    <w:p>
+      <w:pPr>
+        <w:rPr>
+          <w:noProof/>
+          <w:sz w:val="24"/>
+          <w:szCs w:val="24"/>
+          <w:lang w:eastAsia="fr-BE"/>
+        </w:rPr>
+      </w:pPr>
+    </w:p>
+    <w:p>
+      <w:pPr>
+        <w:rPr>
+          <w:noProof/>
+          <w:sz w:val="24"/>
+          <w:szCs w:val="24"/>
+          <w:lang w:eastAsia="fr-BE"/>
+        </w:rPr>
+      </w:pPr>
+    </w:p>
+    <w:p>
+      <w:pPr>
+        <w:rPr>
+          <w:noProof/>
+          <w:sz w:val="24"/>
+          <w:szCs w:val="24"/>
+          <w:lang w:eastAsia="fr-BE"/>
+        </w:rPr>
+      </w:pPr>
+    </w:p>
+    <w:p>
+      <w:pPr>
+        <w:rPr>
+          <w:noProof/>
+          <w:sz w:val="24"/>
+          <w:szCs w:val="24"/>
+          <w:lang w:eastAsia="fr-BE"/>
+        </w:rPr>
+      </w:pPr>
+    </w:p>
+    <w:p>
+      <w:pPr>
+        <w:rPr>
+          <w:noProof/>
+          <w:sz w:val="24"/>
+          <w:szCs w:val="24"/>
+          <w:lang w:eastAsia="fr-BE"/>
+        </w:rPr>
+      </w:pPr>
+    </w:p>
+    <w:p>
+      <w:pPr>
+        <w:rPr>
+          <w:noProof/>
+          <w:sz w:val="24"/>
+          <w:szCs w:val="24"/>
+          <w:lang w:eastAsia="fr-BE"/>
+        </w:rPr>
+      </w:pPr>
+    </w:p>
+    <w:p>
+      <w:pPr>
+        <w:rPr>
+          <w:noProof/>
+          <w:sz w:val="24"/>
+          <w:szCs w:val="24"/>
+          <w:lang w:eastAsia="fr-BE"/>
+        </w:rPr>
+      </w:pPr>
+      <w:r>
+        <w:rPr>
+          <w:noProof/>
+          <w:lang w:eastAsia="fr-BE"/>
+        </w:rPr>
+        <w:drawing>
+          <wp:anchor distT="0" distB="0" distL="114300" distR="114300" simplePos="0" relativeHeight="251671552" behindDoc="1" locked="0" layoutInCell="1" allowOverlap="1">
+            <wp:simplePos x="0" y="0"/>
+            <wp:positionH relativeFrom="column">
+              <wp:posOffset>3671570</wp:posOffset>
+            </wp:positionH>
+            <wp:positionV relativeFrom="paragraph">
+              <wp:posOffset>0</wp:posOffset>
+            </wp:positionV>
+            <wp:extent cx="2695575" cy="2245995"/>
+            <wp:effectExtent l="0" t="0" r="9525" b="1905"/>
+            <wp:wrapTight wrapText="bothSides">
+              <wp:wrapPolygon edited="0">
+                <wp:start x="0" y="0"/>
+                <wp:lineTo x="0" y="21435"/>
+                <wp:lineTo x="21524" y="21435"/>
+                <wp:lineTo x="21524" y="0"/>
+                <wp:lineTo x="0" y="0"/>
+              </wp:wrapPolygon>
+            </wp:wrapTight>
+            <wp:docPr id="16" name="Image 16" descr="La composition d'une carte mère | Guide d'achat Materiel.net"/>
+            <wp:cNvGraphicFramePr>
+              <a:graphicFrameLocks xmlns:a="http://schemas.openxmlformats.org/drawingml/2006/main" noChangeAspect="1"/>
+            </wp:cNvGraphicFramePr>
+            <a:graphic xmlns:a="http://schemas.openxmlformats.org/drawingml/2006/main">
+              <a:graphicData uri="http://schemas.openxmlformats.org/drawingml/2006/picture">
+                <pic:pic xmlns:pic="http://schemas.openxmlformats.org/drawingml/2006/picture">
+                  <pic:nvPicPr>
+                    <pic:cNvPr id="0" name="Picture 13" descr="La composition d'une carte mère | Guide d'achat Materiel.net"/>
+                    <pic:cNvPicPr>
+                      <a:picLocks noChangeAspect="1" noChangeArrowheads="1"/>
+                    </pic:cNvPicPr>
+                  </pic:nvPicPr>
+                  <pic:blipFill>
+                    <a:blip r:embed="rId18">
+                      <a:extLst>
+                        <a:ext uri="{28A0092B-C50C-407E-A947-70E740481C1C}">
+                          <a14:useLocalDpi xmlns:a14="http://schemas.microsoft.com/office/drawing/2010/main" val="0"/>
+                        </a:ext>
+                      </a:extLst>
+                    </a:blip>
+                    <a:srcRect/>
+                    <a:stretch>
+                      <a:fillRect/>
+                    </a:stretch>
+                  </pic:blipFill>
+                  <pic:spPr bwMode="auto">
+                    <a:xfrm>
+                      <a:off x="0" y="0"/>
+                      <a:ext cx="2695575" cy="2245995"/>
+                    </a:xfrm>
+                    <a:prstGeom prst="rect">
+                      <a:avLst/>
+                    </a:prstGeom>
+                    <a:noFill/>
+                    <a:ln>
+                      <a:noFill/>
+                    </a:ln>
+                  </pic:spPr>
+                </pic:pic>
+              </a:graphicData>
+            </a:graphic>
+            <wp14:sizeRelH relativeFrom="margin">
+              <wp14:pctWidth>0</wp14:pctWidth>
+            </wp14:sizeRelH>
+            <wp14:sizeRelV relativeFrom="margin">
+              <wp14:pctHeight>0</wp14:pctHeight>
+            </wp14:sizeRelV>
+          </wp:anchor>
+        </w:drawing>
+      </w:r>
+    </w:p>
+    <w:p>
+      <w:pPr>
+        <w:rPr>
+          <w:noProof/>
+          <w:sz w:val="24"/>
+          <w:szCs w:val="24"/>
+          <w:lang w:eastAsia="fr-BE"/>
+        </w:rPr>
+      </w:pPr>
+      <w:r>
+        <w:rPr>
+          <w:noProof/>
+          <w:lang w:eastAsia="fr-BE"/>
+        </w:rPr>
+        <w:drawing>
+          <wp:inline distT="0" distB="0" distL="0" distR="0" wp14:anchorId="56B0389B" wp14:editId="78B2BB95">
+            <wp:extent cx="3028950" cy="1514475"/>
+            <wp:effectExtent l="0" t="0" r="0" b="9525"/>
+            <wp:docPr id="14" name="Image 14" descr="C:\Users\b.vliege.7751\AppData\Local\Microsoft\Windows\INetCache\Content.MSO\8BC9BCB0.tmp"/>
+            <wp:cNvGraphicFramePr>
+              <a:graphicFrameLocks xmlns:a="http://schemas.openxmlformats.org/drawingml/2006/main" noChangeAspect="1"/>
+            </wp:cNvGraphicFramePr>
+            <a:graphic xmlns:a="http://schemas.openxmlformats.org/drawingml/2006/main">
+              <a:graphicData uri="http://schemas.openxmlformats.org/drawingml/2006/picture">
+                <pic:pic xmlns:pic="http://schemas.openxmlformats.org/drawingml/2006/picture">
+                  <pic:nvPicPr>
+                    <pic:cNvPr id="0" name="Picture 11" descr="C:\Users\b.vliege.7751\AppData\Local\Microsoft\Windows\INetCache\Content.MSO\8BC9BCB0.tmp"/>
+                    <pic:cNvPicPr>
+                      <a:picLocks noChangeAspect="1" noChangeArrowheads="1"/>
+                    </pic:cNvPicPr>
+                  </pic:nvPicPr>
+                  <pic:blipFill>
+                    <a:blip r:embed="rId19">
+                      <a:extLst>
+                        <a:ext uri="{28A0092B-C50C-407E-A947-70E740481C1C}">
+                          <a14:useLocalDpi xmlns:a14="http://schemas.microsoft.com/office/drawing/2010/main" val="0"/>
+                        </a:ext>
+                      </a:extLst>
+                    </a:blip>
+                    <a:srcRect/>
+                    <a:stretch>
+                      <a:fillRect/>
+                    </a:stretch>
+                  </pic:blipFill>
+                  <pic:spPr bwMode="auto">
+                    <a:xfrm>
+                      <a:off x="0" y="0"/>
+                      <a:ext cx="3028950" cy="1514475"/>
                     </a:xfrm>
                     <a:prstGeom prst="rect">
                       <a:avLst/>
@@ -1741,87 +3179,1420 @@
     <w:p>
       <w:pPr>
         <w:rPr>
-          <w:sz w:val="28"/>
-          <w:szCs w:val="28"/>
-        </w:rPr>
-      </w:pPr>
-    </w:p>
-    <w:p>
-      <w:pPr>
-        <w:rPr>
-          <w:sz w:val="28"/>
-          <w:szCs w:val="28"/>
-        </w:rPr>
-      </w:pPr>
-    </w:p>
-    <w:p>
-      <w:pPr>
-        <w:rPr>
-          <w:sz w:val="28"/>
-          <w:szCs w:val="28"/>
-        </w:rPr>
-      </w:pPr>
-    </w:p>
-    <w:p>
-      <w:pPr>
-        <w:rPr>
-          <w:sz w:val="28"/>
-          <w:szCs w:val="28"/>
-        </w:rPr>
-      </w:pPr>
-      <w:r>
-        <w:rPr>
-          <w:sz w:val="28"/>
-          <w:szCs w:val="28"/>
-        </w:rPr>
-        <w:t xml:space="preserve">Leur principale mission consiste à relier plusieurs ordinateurs entre eux et à </w:t>
+          <w:b/>
+          <w:noProof/>
+          <w:sz w:val="32"/>
+          <w:szCs w:val="32"/>
+          <w:u w:val="single"/>
+          <w:lang w:eastAsia="fr-BE"/>
+        </w:rPr>
+      </w:pPr>
+      <w:r>
+        <w:rPr>
+          <w:b/>
+          <w:noProof/>
+          <w:sz w:val="32"/>
+          <w:szCs w:val="32"/>
+          <w:u w:val="single"/>
+          <w:lang w:eastAsia="fr-BE"/>
+        </w:rPr>
+        <w:t>C'est quoi la carte mère d'un ordinateur ?</w:t>
+      </w:r>
+    </w:p>
+    <w:p>
+      <w:pPr>
+        <w:rPr>
+          <w:noProof/>
+          <w:sz w:val="24"/>
+          <w:szCs w:val="24"/>
+          <w:lang w:eastAsia="fr-BE"/>
+        </w:rPr>
+      </w:pPr>
+      <w:r>
+        <w:rPr>
+          <w:noProof/>
+          <w:sz w:val="24"/>
+          <w:szCs w:val="24"/>
+          <w:lang w:eastAsia="fr-BE"/>
+        </w:rPr>
+        <w:t>Quel est le rôle d'une carte mère ? - Cybertek Blog</w:t>
+      </w:r>
+    </w:p>
+    <w:p>
+      <w:pPr>
+        <w:rPr>
+          <w:b/>
+          <w:noProof/>
+          <w:sz w:val="24"/>
+          <w:szCs w:val="24"/>
+          <w:lang w:eastAsia="fr-BE"/>
+        </w:rPr>
+      </w:pPr>
+      <w:r>
+        <w:rPr>
+          <w:noProof/>
+          <w:sz w:val="24"/>
+          <w:szCs w:val="24"/>
+          <w:lang w:eastAsia="fr-BE"/>
+        </w:rPr>
+        <w:t>La carte mère centralise la gestion de la RAM (ou mémoire interne), les lectures de disque dur et l'utilisation du processeur. Son rôle est également essentiel pour la détection et la compatibilité des cartes graphiques. La gestion du réseau et des ports USB se fait également par son intermédiaire.</w:t>
+      </w:r>
+    </w:p>
+    <w:p>
+      <w:pPr>
+        <w:rPr>
+          <w:b/>
+          <w:sz w:val="28"/>
+          <w:szCs w:val="28"/>
+          <w:u w:val="single"/>
+        </w:rPr>
+      </w:pPr>
+      <w:r>
+        <w:rPr>
+          <w:b/>
+          <w:sz w:val="28"/>
+          <w:szCs w:val="28"/>
+          <w:u w:val="single"/>
+        </w:rPr>
+        <w:t>Les différents formats de cartes mères</w:t>
+      </w:r>
+    </w:p>
+    <w:p>
+      <w:pPr>
+        <w:rPr>
+          <w:sz w:val="24"/>
+          <w:szCs w:val="24"/>
+        </w:rPr>
+      </w:pPr>
+      <w:r>
+        <w:rPr>
+          <w:sz w:val="24"/>
+          <w:szCs w:val="24"/>
+        </w:rPr>
+        <w:t>Bien que l'essentiel de la demande soit concentrée autour d'un format moyen appelé ATX, il existe plusieurs formats de cartes mères, adaptés à chaque besoin, du plus petit au plus grand : mini-ITX / mini-DTX (très rare) / micro-ATX / ATX / E-ATX / XL-ATX.</w:t>
+      </w:r>
+    </w:p>
+    <w:p>
+      <w:pPr>
+        <w:rPr>
+          <w:sz w:val="24"/>
+          <w:szCs w:val="24"/>
+        </w:rPr>
+      </w:pPr>
+    </w:p>
+    <w:p>
+      <w:pPr>
+        <w:rPr>
+          <w:sz w:val="24"/>
+          <w:szCs w:val="24"/>
+        </w:rPr>
+      </w:pPr>
+      <w:r>
+        <w:rPr>
+          <w:b/>
+          <w:sz w:val="28"/>
+          <w:szCs w:val="28"/>
+          <w:u w:val="single"/>
+        </w:rPr>
+        <w:t>Le prix varie</w:t>
+      </w:r>
+      <w:r>
+        <w:rPr>
+          <w:sz w:val="24"/>
+          <w:szCs w:val="24"/>
+        </w:rPr>
+        <w:t xml:space="preserve"> entre 1500€ et 500€</w:t>
+      </w:r>
+    </w:p>
+    <w:p>
+      <w:pPr>
+        <w:rPr>
+          <w:sz w:val="24"/>
+          <w:szCs w:val="24"/>
+        </w:rPr>
+      </w:pPr>
+    </w:p>
+    <w:p>
+      <w:pPr>
+        <w:rPr>
+          <w:sz w:val="24"/>
+          <w:szCs w:val="24"/>
+        </w:rPr>
+      </w:pPr>
+    </w:p>
+    <w:p>
+      <w:pPr>
+        <w:rPr>
+          <w:sz w:val="24"/>
+          <w:szCs w:val="24"/>
+        </w:rPr>
+      </w:pPr>
+    </w:p>
+    <w:p>
+      <w:pPr>
+        <w:rPr>
+          <w:sz w:val="24"/>
+          <w:szCs w:val="24"/>
+        </w:rPr>
+      </w:pPr>
+    </w:p>
+    <w:p>
+      <w:pPr>
+        <w:rPr>
+          <w:sz w:val="24"/>
+          <w:szCs w:val="24"/>
+        </w:rPr>
+      </w:pPr>
+    </w:p>
+    <w:p>
+      <w:pPr>
+        <w:rPr>
+          <w:sz w:val="24"/>
+          <w:szCs w:val="24"/>
+        </w:rPr>
+      </w:pPr>
+    </w:p>
+    <w:p>
+      <w:pPr>
+        <w:rPr>
+          <w:sz w:val="24"/>
+          <w:szCs w:val="24"/>
+        </w:rPr>
+      </w:pPr>
+    </w:p>
+    <w:p>
+      <w:pPr>
+        <w:rPr>
+          <w:sz w:val="24"/>
+          <w:szCs w:val="24"/>
+        </w:rPr>
+      </w:pPr>
+    </w:p>
+    <w:p>
+      <w:pPr>
+        <w:rPr>
+          <w:sz w:val="24"/>
+          <w:szCs w:val="24"/>
+        </w:rPr>
+      </w:pPr>
+    </w:p>
+    <w:p>
+      <w:pPr>
+        <w:rPr>
+          <w:sz w:val="24"/>
+          <w:szCs w:val="24"/>
+        </w:rPr>
+      </w:pPr>
+    </w:p>
+    <w:p>
+      <w:pPr>
+        <w:rPr>
+          <w:sz w:val="24"/>
+          <w:szCs w:val="24"/>
+        </w:rPr>
+      </w:pPr>
+    </w:p>
+    <w:p>
+      <w:pPr>
+        <w:rPr>
+          <w:sz w:val="24"/>
+          <w:szCs w:val="24"/>
+        </w:rPr>
+      </w:pPr>
+    </w:p>
+    <w:p>
+      <w:pPr>
+        <w:rPr>
+          <w:sz w:val="24"/>
+          <w:szCs w:val="24"/>
+        </w:rPr>
+      </w:pPr>
+      <w:r>
+        <w:rPr>
+          <w:noProof/>
+          <w:lang w:eastAsia="fr-BE"/>
+        </w:rPr>
+        <w:drawing>
+          <wp:anchor distT="0" distB="0" distL="114300" distR="114300" simplePos="0" relativeHeight="251672576" behindDoc="1" locked="0" layoutInCell="1" allowOverlap="1">
+            <wp:simplePos x="0" y="0"/>
+            <wp:positionH relativeFrom="column">
+              <wp:posOffset>3262630</wp:posOffset>
+            </wp:positionH>
+            <wp:positionV relativeFrom="paragraph">
+              <wp:posOffset>109855</wp:posOffset>
+            </wp:positionV>
+            <wp:extent cx="3146425" cy="1762125"/>
+            <wp:effectExtent l="0" t="0" r="0" b="9525"/>
+            <wp:wrapTight wrapText="bothSides">
+              <wp:wrapPolygon edited="0">
+                <wp:start x="0" y="0"/>
+                <wp:lineTo x="0" y="21483"/>
+                <wp:lineTo x="21447" y="21483"/>
+                <wp:lineTo x="21447" y="0"/>
+                <wp:lineTo x="0" y="0"/>
+              </wp:wrapPolygon>
+            </wp:wrapTight>
+            <wp:docPr id="19" name="Image 19" descr="Ecran PC Gamer - Le Guide d'achat | Config Gamer"/>
+            <wp:cNvGraphicFramePr>
+              <a:graphicFrameLocks xmlns:a="http://schemas.openxmlformats.org/drawingml/2006/main" noChangeAspect="1"/>
+            </wp:cNvGraphicFramePr>
+            <a:graphic xmlns:a="http://schemas.openxmlformats.org/drawingml/2006/main">
+              <a:graphicData uri="http://schemas.openxmlformats.org/drawingml/2006/picture">
+                <pic:pic xmlns:pic="http://schemas.openxmlformats.org/drawingml/2006/picture">
+                  <pic:nvPicPr>
+                    <pic:cNvPr id="0" name="Picture 17" descr="Ecran PC Gamer - Le Guide d'achat | Config Gamer"/>
+                    <pic:cNvPicPr>
+                      <a:picLocks noChangeAspect="1" noChangeArrowheads="1"/>
+                    </pic:cNvPicPr>
+                  </pic:nvPicPr>
+                  <pic:blipFill>
+                    <a:blip r:embed="rId20">
+                      <a:extLst>
+                        <a:ext uri="{28A0092B-C50C-407E-A947-70E740481C1C}">
+                          <a14:useLocalDpi xmlns:a14="http://schemas.microsoft.com/office/drawing/2010/main" val="0"/>
+                        </a:ext>
+                      </a:extLst>
+                    </a:blip>
+                    <a:srcRect/>
+                    <a:stretch>
+                      <a:fillRect/>
+                    </a:stretch>
+                  </pic:blipFill>
+                  <pic:spPr bwMode="auto">
+                    <a:xfrm>
+                      <a:off x="0" y="0"/>
+                      <a:ext cx="3146425" cy="1762125"/>
+                    </a:xfrm>
+                    <a:prstGeom prst="rect">
+                      <a:avLst/>
+                    </a:prstGeom>
+                    <a:noFill/>
+                    <a:ln>
+                      <a:noFill/>
+                    </a:ln>
+                  </pic:spPr>
+                </pic:pic>
+              </a:graphicData>
+            </a:graphic>
+          </wp:anchor>
+        </w:drawing>
+      </w:r>
+    </w:p>
+    <w:p>
+      <w:pPr>
+        <w:rPr>
+          <w:sz w:val="24"/>
+          <w:szCs w:val="24"/>
+        </w:rPr>
+      </w:pPr>
+      <w:r>
+        <w:rPr>
+          <w:noProof/>
+          <w:lang w:eastAsia="fr-BE"/>
+        </w:rPr>
+        <w:drawing>
+          <wp:inline distT="0" distB="0" distL="0" distR="0" wp14:anchorId="1A263504" wp14:editId="3F2EF001">
+            <wp:extent cx="2705100" cy="1685925"/>
+            <wp:effectExtent l="0" t="0" r="0" b="9525"/>
+            <wp:docPr id="17" name="Image 17" descr="C:\Users\b.vliege.7751\AppData\Local\Microsoft\Windows\INetCache\Content.MSO\CFFA756.tmp"/>
+            <wp:cNvGraphicFramePr>
+              <a:graphicFrameLocks xmlns:a="http://schemas.openxmlformats.org/drawingml/2006/main" noChangeAspect="1"/>
+            </wp:cNvGraphicFramePr>
+            <a:graphic xmlns:a="http://schemas.openxmlformats.org/drawingml/2006/main">
+              <a:graphicData uri="http://schemas.openxmlformats.org/drawingml/2006/picture">
+                <pic:pic xmlns:pic="http://schemas.openxmlformats.org/drawingml/2006/picture">
+                  <pic:nvPicPr>
+                    <pic:cNvPr id="0" name="Picture 15" descr="C:\Users\b.vliege.7751\AppData\Local\Microsoft\Windows\INetCache\Content.MSO\CFFA756.tmp"/>
+                    <pic:cNvPicPr>
+                      <a:picLocks noChangeAspect="1" noChangeArrowheads="1"/>
+                    </pic:cNvPicPr>
+                  </pic:nvPicPr>
+                  <pic:blipFill>
+                    <a:blip r:embed="rId21">
+                      <a:extLst>
+                        <a:ext uri="{28A0092B-C50C-407E-A947-70E740481C1C}">
+                          <a14:useLocalDpi xmlns:a14="http://schemas.microsoft.com/office/drawing/2010/main" val="0"/>
+                        </a:ext>
+                      </a:extLst>
+                    </a:blip>
+                    <a:srcRect/>
+                    <a:stretch>
+                      <a:fillRect/>
+                    </a:stretch>
+                  </pic:blipFill>
+                  <pic:spPr bwMode="auto">
+                    <a:xfrm>
+                      <a:off x="0" y="0"/>
+                      <a:ext cx="2705100" cy="1685925"/>
+                    </a:xfrm>
+                    <a:prstGeom prst="rect">
+                      <a:avLst/>
+                    </a:prstGeom>
+                    <a:noFill/>
+                    <a:ln>
+                      <a:noFill/>
+                    </a:ln>
+                  </pic:spPr>
+                </pic:pic>
+              </a:graphicData>
+            </a:graphic>
+          </wp:inline>
+        </w:drawing>
+      </w:r>
+    </w:p>
+    <w:p>
+      <w:pPr>
+        <w:rPr>
+          <w:sz w:val="24"/>
+          <w:szCs w:val="24"/>
+        </w:rPr>
+      </w:pPr>
+    </w:p>
+    <w:p>
+      <w:pPr>
+        <w:rPr>
+          <w:sz w:val="24"/>
+          <w:szCs w:val="24"/>
+        </w:rPr>
+      </w:pPr>
+    </w:p>
+    <w:p>
+      <w:pPr>
+        <w:rPr>
+          <w:b/>
+          <w:sz w:val="28"/>
+          <w:szCs w:val="28"/>
+          <w:u w:val="single"/>
+        </w:rPr>
+      </w:pPr>
+      <w:r>
+        <w:rPr>
+          <w:b/>
+          <w:sz w:val="28"/>
+          <w:szCs w:val="28"/>
+          <w:u w:val="single"/>
+        </w:rPr>
+        <w:t>Qu'est-ce que l'écran d'un ordinateur ?</w:t>
+      </w:r>
+    </w:p>
+    <w:p>
+      <w:pPr>
+        <w:rPr>
+          <w:sz w:val="24"/>
+          <w:szCs w:val="24"/>
+        </w:rPr>
+      </w:pPr>
+      <w:r>
+        <w:rPr>
+          <w:sz w:val="24"/>
+          <w:szCs w:val="24"/>
+        </w:rPr>
+        <w:t>Surface d'affichage d'un écran d'ordinateur, d'un téléviseur, d'un smartphone, d'une tablette ou d'un autre appareil électronique . Les termes « écran » et « moniteur » sont utilisés comme synonymes, même si techniquement, l'écran est la partie d'affichage visuel d'un moniteur. Voir écran tactile, écran plat, écran automobile, LCD, OLED et CRT.</w:t>
+      </w:r>
+    </w:p>
+    <w:p>
+      <w:pPr>
+        <w:rPr>
+          <w:b/>
+          <w:sz w:val="28"/>
+          <w:szCs w:val="28"/>
+          <w:u w:val="single"/>
+        </w:rPr>
+      </w:pPr>
+    </w:p>
+    <w:p>
+      <w:pPr>
+        <w:rPr>
+          <w:b/>
+          <w:sz w:val="28"/>
+          <w:szCs w:val="28"/>
+          <w:u w:val="single"/>
+        </w:rPr>
+      </w:pPr>
+      <w:r>
+        <w:rPr>
+          <w:b/>
+          <w:sz w:val="28"/>
+          <w:szCs w:val="28"/>
+          <w:u w:val="single"/>
+        </w:rPr>
+        <w:t>Types d'écrans pour moniteurs PC</w:t>
+      </w:r>
+    </w:p>
+    <w:p>
+      <w:pPr>
+        <w:rPr>
+          <w:sz w:val="24"/>
+          <w:szCs w:val="24"/>
+        </w:rPr>
+      </w:pPr>
+      <w:r>
+        <w:rPr>
+          <w:sz w:val="24"/>
+          <w:szCs w:val="24"/>
+        </w:rPr>
+        <w:t>Écrans OLED. Un écran OLED est une diode électroluminescente organique, également appelée diode électroluminescente organique. ...</w:t>
+      </w:r>
+    </w:p>
+    <w:p>
+      <w:pPr>
+        <w:rPr>
+          <w:sz w:val="24"/>
+          <w:szCs w:val="24"/>
+        </w:rPr>
+      </w:pPr>
+      <w:r>
+        <w:rPr>
+          <w:sz w:val="24"/>
+          <w:szCs w:val="24"/>
+        </w:rPr>
+        <w:t>Moniteurs ACL. ...</w:t>
+      </w:r>
+    </w:p>
+    <w:p>
+      <w:pPr>
+        <w:rPr>
+          <w:sz w:val="24"/>
+          <w:szCs w:val="24"/>
+        </w:rPr>
+      </w:pPr>
+      <w:r>
+        <w:rPr>
+          <w:sz w:val="24"/>
+          <w:szCs w:val="24"/>
+        </w:rPr>
+        <w:t>Écrans CRT. ...</w:t>
+      </w:r>
+    </w:p>
+    <w:p>
+      <w:pPr>
+        <w:rPr>
+          <w:sz w:val="24"/>
+          <w:szCs w:val="24"/>
+        </w:rPr>
+      </w:pPr>
+      <w:r>
+        <w:rPr>
+          <w:sz w:val="24"/>
+          <w:szCs w:val="24"/>
+        </w:rPr>
+        <w:t>Moniteurs LED. ...</w:t>
+      </w:r>
+    </w:p>
+    <w:p>
+      <w:pPr>
+        <w:rPr>
+          <w:sz w:val="24"/>
+          <w:szCs w:val="24"/>
+        </w:rPr>
+      </w:pPr>
+      <w:r>
+        <w:rPr>
+          <w:sz w:val="24"/>
+          <w:szCs w:val="24"/>
+        </w:rPr>
+        <w:t>Moniteurs incurvés.</w:t>
+      </w:r>
+    </w:p>
+    <w:p>
+      <w:pPr>
+        <w:rPr>
+          <w:sz w:val="24"/>
+          <w:szCs w:val="24"/>
+        </w:rPr>
+      </w:pPr>
+    </w:p>
+    <w:p>
+      <w:pPr>
+        <w:rPr>
+          <w:sz w:val="24"/>
+          <w:szCs w:val="24"/>
+        </w:rPr>
+      </w:pPr>
+      <w:r>
+        <w:rPr>
+          <w:b/>
+          <w:sz w:val="28"/>
+          <w:szCs w:val="28"/>
+          <w:u w:val="single"/>
+        </w:rPr>
+        <w:t>Le prix</w:t>
+      </w:r>
+      <w:r>
+        <w:rPr>
+          <w:b/>
+          <w:sz w:val="28"/>
+          <w:szCs w:val="28"/>
+          <w:u w:val="single"/>
+        </w:rPr>
+        <w:t xml:space="preserve"> d’un écran</w:t>
+      </w:r>
+      <w:r>
+        <w:rPr>
+          <w:sz w:val="24"/>
+          <w:szCs w:val="24"/>
+        </w:rPr>
+        <w:t xml:space="preserve"> est entre 150€ et50€ </w:t>
+      </w:r>
+    </w:p>
+    <w:p>
+      <w:pPr>
+        <w:rPr>
+          <w:sz w:val="24"/>
+          <w:szCs w:val="24"/>
+        </w:rPr>
+      </w:pPr>
+    </w:p>
+    <w:p>
+      <w:pPr>
+        <w:rPr>
+          <w:sz w:val="24"/>
+          <w:szCs w:val="24"/>
+        </w:rPr>
+      </w:pPr>
+    </w:p>
+    <w:p>
+      <w:pPr>
+        <w:rPr>
+          <w:sz w:val="24"/>
+          <w:szCs w:val="24"/>
+        </w:rPr>
+      </w:pPr>
+    </w:p>
+    <w:p>
+      <w:pPr>
+        <w:rPr>
+          <w:sz w:val="24"/>
+          <w:szCs w:val="24"/>
+        </w:rPr>
+      </w:pPr>
+    </w:p>
+    <w:p>
+      <w:pPr>
+        <w:rPr>
+          <w:sz w:val="24"/>
+          <w:szCs w:val="24"/>
+        </w:rPr>
+      </w:pPr>
+    </w:p>
+    <w:p>
+      <w:pPr>
+        <w:rPr>
+          <w:sz w:val="24"/>
+          <w:szCs w:val="24"/>
+        </w:rPr>
+      </w:pPr>
+    </w:p>
+    <w:p>
+      <w:pPr>
+        <w:rPr>
+          <w:sz w:val="24"/>
+          <w:szCs w:val="24"/>
+        </w:rPr>
+      </w:pPr>
+      <w:r>
+        <w:rPr>
+          <w:noProof/>
+          <w:lang w:eastAsia="fr-BE"/>
+        </w:rPr>
+        <w:drawing>
+          <wp:anchor distT="0" distB="0" distL="114300" distR="114300" simplePos="0" relativeHeight="251673600" behindDoc="1" locked="0" layoutInCell="1" allowOverlap="1">
+            <wp:simplePos x="0" y="0"/>
+            <wp:positionH relativeFrom="column">
+              <wp:posOffset>3310255</wp:posOffset>
+            </wp:positionH>
+            <wp:positionV relativeFrom="paragraph">
+              <wp:posOffset>374015</wp:posOffset>
+            </wp:positionV>
+            <wp:extent cx="2857500" cy="1600200"/>
+            <wp:effectExtent l="0" t="0" r="0" b="0"/>
+            <wp:wrapTight wrapText="bothSides">
+              <wp:wrapPolygon edited="0">
+                <wp:start x="0" y="0"/>
+                <wp:lineTo x="0" y="21343"/>
+                <wp:lineTo x="21456" y="21343"/>
+                <wp:lineTo x="21456" y="0"/>
+                <wp:lineTo x="0" y="0"/>
+              </wp:wrapPolygon>
+            </wp:wrapTight>
+            <wp:docPr id="22" name="Image 22" descr="C:\Users\b.vliege.7751\AppData\Local\Microsoft\Windows\INetCache\Content.MSO\4EA95286.tmp"/>
+            <wp:cNvGraphicFramePr>
+              <a:graphicFrameLocks xmlns:a="http://schemas.openxmlformats.org/drawingml/2006/main" noChangeAspect="1"/>
+            </wp:cNvGraphicFramePr>
+            <a:graphic xmlns:a="http://schemas.openxmlformats.org/drawingml/2006/main">
+              <a:graphicData uri="http://schemas.openxmlformats.org/drawingml/2006/picture">
+                <pic:pic xmlns:pic="http://schemas.openxmlformats.org/drawingml/2006/picture">
+                  <pic:nvPicPr>
+                    <pic:cNvPr id="0" name="Picture 21" descr="C:\Users\b.vliege.7751\AppData\Local\Microsoft\Windows\INetCache\Content.MSO\4EA95286.tmp"/>
+                    <pic:cNvPicPr>
+                      <a:picLocks noChangeAspect="1" noChangeArrowheads="1"/>
+                    </pic:cNvPicPr>
+                  </pic:nvPicPr>
+                  <pic:blipFill>
+                    <a:blip r:embed="rId22">
+                      <a:extLst>
+                        <a:ext uri="{28A0092B-C50C-407E-A947-70E740481C1C}">
+                          <a14:useLocalDpi xmlns:a14="http://schemas.microsoft.com/office/drawing/2010/main" val="0"/>
+                        </a:ext>
+                      </a:extLst>
+                    </a:blip>
+                    <a:srcRect/>
+                    <a:stretch>
+                      <a:fillRect/>
+                    </a:stretch>
+                  </pic:blipFill>
+                  <pic:spPr bwMode="auto">
+                    <a:xfrm>
+                      <a:off x="0" y="0"/>
+                      <a:ext cx="2857500" cy="1600200"/>
+                    </a:xfrm>
+                    <a:prstGeom prst="rect">
+                      <a:avLst/>
+                    </a:prstGeom>
+                    <a:noFill/>
+                    <a:ln>
+                      <a:noFill/>
+                    </a:ln>
+                  </pic:spPr>
+                </pic:pic>
+              </a:graphicData>
+            </a:graphic>
+          </wp:anchor>
+        </w:drawing>
+      </w:r>
+    </w:p>
+    <w:p>
+      <w:pPr>
+        <w:rPr>
+          <w:sz w:val="24"/>
+          <w:szCs w:val="24"/>
+        </w:rPr>
+      </w:pPr>
+      <w:r>
+        <w:rPr>
+          <w:noProof/>
+          <w:lang w:eastAsia="fr-BE"/>
+        </w:rPr>
+        <w:drawing>
+          <wp:anchor distT="0" distB="0" distL="114300" distR="114300" simplePos="0" relativeHeight="251674624" behindDoc="1" locked="0" layoutInCell="1" allowOverlap="1">
+            <wp:simplePos x="0" y="0"/>
+            <wp:positionH relativeFrom="margin">
+              <wp:posOffset>295275</wp:posOffset>
+            </wp:positionH>
+            <wp:positionV relativeFrom="paragraph">
+              <wp:posOffset>7620</wp:posOffset>
+            </wp:positionV>
+            <wp:extent cx="2619375" cy="1743075"/>
+            <wp:effectExtent l="0" t="0" r="9525" b="9525"/>
+            <wp:wrapTight wrapText="bothSides">
+              <wp:wrapPolygon edited="0">
+                <wp:start x="0" y="0"/>
+                <wp:lineTo x="0" y="21482"/>
+                <wp:lineTo x="21521" y="21482"/>
+                <wp:lineTo x="21521" y="0"/>
+                <wp:lineTo x="0" y="0"/>
+              </wp:wrapPolygon>
+            </wp:wrapTight>
+            <wp:docPr id="21" name="Image 21" descr="C:\Users\b.vliege.7751\AppData\Local\Microsoft\Windows\INetCache\Content.MSO\52F329AC.tmp"/>
+            <wp:cNvGraphicFramePr>
+              <a:graphicFrameLocks xmlns:a="http://schemas.openxmlformats.org/drawingml/2006/main" noChangeAspect="1"/>
+            </wp:cNvGraphicFramePr>
+            <a:graphic xmlns:a="http://schemas.openxmlformats.org/drawingml/2006/main">
+              <a:graphicData uri="http://schemas.openxmlformats.org/drawingml/2006/picture">
+                <pic:pic xmlns:pic="http://schemas.openxmlformats.org/drawingml/2006/picture">
+                  <pic:nvPicPr>
+                    <pic:cNvPr id="0" name="Picture 19" descr="C:\Users\b.vliege.7751\AppData\Local\Microsoft\Windows\INetCache\Content.MSO\52F329AC.tmp"/>
+                    <pic:cNvPicPr>
+                      <a:picLocks noChangeAspect="1" noChangeArrowheads="1"/>
+                    </pic:cNvPicPr>
+                  </pic:nvPicPr>
+                  <pic:blipFill>
+                    <a:blip r:embed="rId23">
+                      <a:extLst>
+                        <a:ext uri="{28A0092B-C50C-407E-A947-70E740481C1C}">
+                          <a14:useLocalDpi xmlns:a14="http://schemas.microsoft.com/office/drawing/2010/main" val="0"/>
+                        </a:ext>
+                      </a:extLst>
+                    </a:blip>
+                    <a:srcRect/>
+                    <a:stretch>
+                      <a:fillRect/>
+                    </a:stretch>
+                  </pic:blipFill>
+                  <pic:spPr bwMode="auto">
+                    <a:xfrm>
+                      <a:off x="0" y="0"/>
+                      <a:ext cx="2619375" cy="1743075"/>
+                    </a:xfrm>
+                    <a:prstGeom prst="rect">
+                      <a:avLst/>
+                    </a:prstGeom>
+                    <a:noFill/>
+                    <a:ln>
+                      <a:noFill/>
+                    </a:ln>
+                  </pic:spPr>
+                </pic:pic>
+              </a:graphicData>
+            </a:graphic>
+          </wp:anchor>
+        </w:drawing>
+      </w:r>
+    </w:p>
+    <w:p>
+      <w:pPr>
+        <w:rPr>
+          <w:b/>
+          <w:sz w:val="28"/>
+          <w:szCs w:val="28"/>
+        </w:rPr>
+      </w:pPr>
+    </w:p>
+    <w:p>
+      <w:pPr>
+        <w:rPr>
+          <w:b/>
+          <w:sz w:val="32"/>
+          <w:szCs w:val="32"/>
+        </w:rPr>
+      </w:pPr>
+    </w:p>
+    <w:p>
+      <w:pPr>
+        <w:rPr>
+          <w:b/>
+          <w:sz w:val="28"/>
+          <w:szCs w:val="28"/>
+          <w:u w:val="single"/>
+        </w:rPr>
+      </w:pPr>
+      <w:r>
+        <w:rPr>
+          <w:b/>
+          <w:sz w:val="32"/>
+          <w:szCs w:val="32"/>
+          <w:u w:val="single"/>
+        </w:rPr>
+        <w:t>C'e</w:t>
+      </w:r>
+      <w:r>
+        <w:rPr>
+          <w:b/>
+          <w:sz w:val="32"/>
+          <w:szCs w:val="32"/>
+          <w:u w:val="single"/>
+        </w:rPr>
+        <w:t>st quoi une tour</w:t>
+      </w:r>
+      <w:r>
+        <w:rPr>
+          <w:b/>
+          <w:sz w:val="28"/>
+          <w:szCs w:val="28"/>
+          <w:u w:val="single"/>
+        </w:rPr>
+        <w:t xml:space="preserve"> ?</w:t>
+      </w:r>
+    </w:p>
+    <w:p>
+      <w:pPr>
+        <w:rPr>
+          <w:sz w:val="24"/>
+          <w:szCs w:val="24"/>
+        </w:rPr>
+      </w:pPr>
+      <w:r>
+        <w:rPr>
+          <w:sz w:val="24"/>
+          <w:szCs w:val="24"/>
+        </w:rPr>
+        <w:t>En informatique, la tour (</w:t>
+      </w:r>
+      <w:r>
+        <w:rPr>
+          <w:sz w:val="24"/>
+          <w:szCs w:val="24"/>
+        </w:rPr>
+        <w:t>Tower</w:t>
+      </w:r>
+      <w:r>
+        <w:rPr>
+          <w:sz w:val="24"/>
+          <w:szCs w:val="24"/>
+        </w:rPr>
+        <w:t>) est un boîtier qui contient les principaux composants de l'ordinateur (carte mère, processeur, disque dur) notamment. Un boîtier au format tour est souvent fait de tôles d'acier, d'aluminium ou de matières plastiques, optionnellement recouvertes de matériaux absorbant le bruit.</w:t>
+      </w:r>
+    </w:p>
+    <w:p>
+      <w:pPr>
+        <w:rPr>
+          <w:sz w:val="24"/>
+          <w:szCs w:val="24"/>
+          <w:u w:val="single"/>
+        </w:rPr>
+      </w:pPr>
+      <w:r>
+        <w:rPr>
+          <w:b/>
+          <w:sz w:val="28"/>
+          <w:szCs w:val="28"/>
+          <w:u w:val="single"/>
+        </w:rPr>
+        <w:t>Quelle sont les différent type de tour ?</w:t>
+      </w:r>
+      <w:r>
+        <w:rPr>
+          <w:sz w:val="24"/>
+          <w:szCs w:val="24"/>
+          <w:u w:val="single"/>
+        </w:rPr>
+        <w:t xml:space="preserve">  </w:t>
+      </w:r>
+    </w:p>
+    <w:p>
+      <w:pPr>
+        <w:rPr>
+          <w:sz w:val="24"/>
+          <w:szCs w:val="24"/>
+        </w:rPr>
+      </w:pPr>
+      <w:r>
+        <w:rPr>
+          <w:sz w:val="24"/>
+          <w:szCs w:val="24"/>
+        </w:rPr>
+        <w:t xml:space="preserve">Il existe globalement trois formats différents pour les boîtiers PC </w:t>
       </w:r>
       <w:proofErr w:type="spellStart"/>
       <w:r>
         <w:rPr>
-          <w:sz w:val="28"/>
-          <w:szCs w:val="28"/>
-        </w:rPr>
-        <w:t>rela</w:t>
+          <w:sz w:val="24"/>
+          <w:szCs w:val="24"/>
+        </w:rPr>
+        <w:t>Gamer</w:t>
       </w:r>
       <w:proofErr w:type="spellEnd"/>
       <w:r>
         <w:rPr>
-          <w:sz w:val="28"/>
-          <w:szCs w:val="28"/>
+          <w:sz w:val="24"/>
+          <w:szCs w:val="24"/>
+        </w:rPr>
+        <w:t xml:space="preserve">, professionnels ou bureautique : il y a les boitiers PC </w:t>
+      </w:r>
+      <w:proofErr w:type="spellStart"/>
+      <w:r>
+        <w:rPr>
+          <w:sz w:val="24"/>
+          <w:szCs w:val="24"/>
+        </w:rPr>
+        <w:t>Gamer</w:t>
+      </w:r>
+      <w:proofErr w:type="spellEnd"/>
+      <w:r>
+        <w:rPr>
+          <w:sz w:val="24"/>
+          <w:szCs w:val="24"/>
         </w:rPr>
         <w:t xml:space="preserve"> </w:t>
       </w:r>
-      <w:bookmarkStart w:id="0" w:name="_GoBack"/>
-      <w:bookmarkEnd w:id="0"/>
-      <w:r>
-        <w:rPr>
-          <w:sz w:val="28"/>
-          <w:szCs w:val="28"/>
-        </w:rPr>
-        <w:t>Élément</w:t>
-      </w:r>
-      <w:r>
-        <w:rPr>
-          <w:sz w:val="28"/>
-          <w:szCs w:val="28"/>
-        </w:rPr>
-        <w:tab/>
-        <w:t>Hub</w:t>
-      </w:r>
-      <w:r>
-        <w:rPr>
-          <w:sz w:val="28"/>
-          <w:szCs w:val="28"/>
-        </w:rPr>
-        <w:tab/>
-      </w:r>
-    </w:p>
-    <w:p>
-      <w:pPr>
-        <w:rPr>
-          <w:sz w:val="28"/>
-          <w:szCs w:val="28"/>
+      <w:proofErr w:type="spellStart"/>
+      <w:r>
+        <w:rPr>
+          <w:sz w:val="24"/>
+          <w:szCs w:val="24"/>
+        </w:rPr>
+        <w:t>Mini-Tour</w:t>
+      </w:r>
+      <w:proofErr w:type="spellEnd"/>
+      <w:r>
+        <w:rPr>
+          <w:sz w:val="24"/>
+          <w:szCs w:val="24"/>
+        </w:rPr>
+        <w:t>, les boîtiers Moyen-Tour et les boîtiers Grand Tour.</w:t>
+      </w:r>
+    </w:p>
+    <w:p>
+      <w:pPr>
+        <w:rPr>
+          <w:sz w:val="24"/>
+          <w:szCs w:val="24"/>
+        </w:rPr>
+      </w:pPr>
+    </w:p>
+    <w:p>
+      <w:pPr>
+        <w:rPr>
+          <w:sz w:val="24"/>
+          <w:szCs w:val="24"/>
+        </w:rPr>
+      </w:pPr>
+      <w:r>
+        <w:rPr>
+          <w:b/>
+          <w:sz w:val="28"/>
+          <w:szCs w:val="28"/>
+          <w:u w:val="single"/>
+        </w:rPr>
+        <w:t>Le prix d’une tour</w:t>
+      </w:r>
+      <w:r>
+        <w:rPr>
+          <w:sz w:val="24"/>
+          <w:szCs w:val="24"/>
+        </w:rPr>
+        <w:t xml:space="preserve"> est entre </w:t>
+      </w:r>
+      <w:r>
+        <w:rPr>
+          <w:sz w:val="24"/>
+          <w:szCs w:val="24"/>
+        </w:rPr>
+        <w:t>1500€ et 500€</w:t>
+      </w:r>
+    </w:p>
+    <w:p>
+      <w:pPr>
+        <w:rPr>
+          <w:sz w:val="24"/>
+          <w:szCs w:val="24"/>
+        </w:rPr>
+      </w:pPr>
+    </w:p>
+    <w:p>
+      <w:pPr>
+        <w:rPr>
+          <w:sz w:val="24"/>
+          <w:szCs w:val="24"/>
+        </w:rPr>
+      </w:pPr>
+    </w:p>
+    <w:p>
+      <w:pPr>
+        <w:rPr>
+          <w:sz w:val="24"/>
+          <w:szCs w:val="24"/>
+        </w:rPr>
+      </w:pPr>
+    </w:p>
+    <w:p>
+      <w:pPr>
+        <w:rPr>
+          <w:sz w:val="24"/>
+          <w:szCs w:val="24"/>
+        </w:rPr>
+      </w:pPr>
+    </w:p>
+    <w:p>
+      <w:pPr>
+        <w:rPr>
+          <w:sz w:val="24"/>
+          <w:szCs w:val="24"/>
+        </w:rPr>
+      </w:pPr>
+    </w:p>
+    <w:p>
+      <w:pPr>
+        <w:rPr>
+          <w:sz w:val="24"/>
+          <w:szCs w:val="24"/>
+        </w:rPr>
+      </w:pPr>
+    </w:p>
+    <w:p>
+      <w:pPr>
+        <w:rPr>
+          <w:sz w:val="24"/>
+          <w:szCs w:val="24"/>
+        </w:rPr>
+      </w:pPr>
+    </w:p>
+    <w:p>
+      <w:pPr>
+        <w:rPr>
+          <w:sz w:val="24"/>
+          <w:szCs w:val="24"/>
+        </w:rPr>
+      </w:pPr>
+    </w:p>
+    <w:p>
+      <w:pPr>
+        <w:rPr>
+          <w:sz w:val="24"/>
+          <w:szCs w:val="24"/>
+        </w:rPr>
+      </w:pPr>
+    </w:p>
+    <w:p>
+      <w:pPr>
+        <w:rPr>
+          <w:sz w:val="24"/>
+          <w:szCs w:val="24"/>
+        </w:rPr>
+      </w:pPr>
+    </w:p>
+    <w:p>
+      <w:pPr>
+        <w:rPr>
+          <w:sz w:val="24"/>
+          <w:szCs w:val="24"/>
+        </w:rPr>
+      </w:pPr>
+      <w:r>
+        <w:rPr>
+          <w:noProof/>
+          <w:lang w:eastAsia="fr-BE"/>
+        </w:rPr>
+        <w:drawing>
+          <wp:anchor distT="0" distB="0" distL="114300" distR="114300" simplePos="0" relativeHeight="251676672" behindDoc="1" locked="0" layoutInCell="1" allowOverlap="1">
+            <wp:simplePos x="0" y="0"/>
+            <wp:positionH relativeFrom="column">
+              <wp:posOffset>3376930</wp:posOffset>
+            </wp:positionH>
+            <wp:positionV relativeFrom="paragraph">
+              <wp:posOffset>9525</wp:posOffset>
+            </wp:positionV>
+            <wp:extent cx="2819400" cy="1619250"/>
+            <wp:effectExtent l="0" t="0" r="0" b="0"/>
+            <wp:wrapTight wrapText="bothSides">
+              <wp:wrapPolygon edited="0">
+                <wp:start x="0" y="0"/>
+                <wp:lineTo x="0" y="21346"/>
+                <wp:lineTo x="21454" y="21346"/>
+                <wp:lineTo x="21454" y="0"/>
+                <wp:lineTo x="0" y="0"/>
+              </wp:wrapPolygon>
+            </wp:wrapTight>
+            <wp:docPr id="24" name="Image 24" descr="💥 Meilleurs claviers mécaniques 2024 - guide d'achat et comparatif"/>
+            <wp:cNvGraphicFramePr>
+              <a:graphicFrameLocks xmlns:a="http://schemas.openxmlformats.org/drawingml/2006/main" noChangeAspect="1"/>
+            </wp:cNvGraphicFramePr>
+            <a:graphic xmlns:a="http://schemas.openxmlformats.org/drawingml/2006/main">
+              <a:graphicData uri="http://schemas.openxmlformats.org/drawingml/2006/picture">
+                <pic:pic xmlns:pic="http://schemas.openxmlformats.org/drawingml/2006/picture">
+                  <pic:nvPicPr>
+                    <pic:cNvPr id="0" name="Picture 24" descr="💥 Meilleurs claviers mécaniques 2024 - guide d'achat et comparatif"/>
+                    <pic:cNvPicPr>
+                      <a:picLocks noChangeAspect="1" noChangeArrowheads="1"/>
+                    </pic:cNvPicPr>
+                  </pic:nvPicPr>
+                  <pic:blipFill>
+                    <a:blip r:embed="rId24">
+                      <a:extLst>
+                        <a:ext uri="{28A0092B-C50C-407E-A947-70E740481C1C}">
+                          <a14:useLocalDpi xmlns:a14="http://schemas.microsoft.com/office/drawing/2010/main" val="0"/>
+                        </a:ext>
+                      </a:extLst>
+                    </a:blip>
+                    <a:srcRect/>
+                    <a:stretch>
+                      <a:fillRect/>
+                    </a:stretch>
+                  </pic:blipFill>
+                  <pic:spPr bwMode="auto">
+                    <a:xfrm>
+                      <a:off x="0" y="0"/>
+                      <a:ext cx="2819400" cy="1619250"/>
+                    </a:xfrm>
+                    <a:prstGeom prst="rect">
+                      <a:avLst/>
+                    </a:prstGeom>
+                    <a:noFill/>
+                    <a:ln>
+                      <a:noFill/>
+                    </a:ln>
+                  </pic:spPr>
+                </pic:pic>
+              </a:graphicData>
+            </a:graphic>
+          </wp:anchor>
+        </w:drawing>
+      </w:r>
+      <w:r>
+        <w:rPr>
+          <w:noProof/>
+          <w:lang w:eastAsia="fr-BE"/>
+        </w:rPr>
+        <w:drawing>
+          <wp:anchor distT="0" distB="0" distL="114300" distR="114300" simplePos="0" relativeHeight="251675648" behindDoc="1" locked="0" layoutInCell="1" allowOverlap="1">
+            <wp:simplePos x="0" y="0"/>
+            <wp:positionH relativeFrom="page">
+              <wp:align>left</wp:align>
+            </wp:positionH>
+            <wp:positionV relativeFrom="paragraph">
+              <wp:posOffset>71755</wp:posOffset>
+            </wp:positionV>
+            <wp:extent cx="3457575" cy="1323975"/>
+            <wp:effectExtent l="0" t="0" r="9525" b="9525"/>
+            <wp:wrapTight wrapText="bothSides">
+              <wp:wrapPolygon edited="0">
+                <wp:start x="0" y="0"/>
+                <wp:lineTo x="0" y="21445"/>
+                <wp:lineTo x="21540" y="21445"/>
+                <wp:lineTo x="21540" y="0"/>
+                <wp:lineTo x="0" y="0"/>
+              </wp:wrapPolygon>
+            </wp:wrapTight>
+            <wp:docPr id="23" name="Image 23" descr="C:\Users\b.vliege.7751\AppData\Local\Microsoft\Windows\INetCache\Content.MSO\809BBC10.tmp"/>
+            <wp:cNvGraphicFramePr>
+              <a:graphicFrameLocks xmlns:a="http://schemas.openxmlformats.org/drawingml/2006/main" noChangeAspect="1"/>
+            </wp:cNvGraphicFramePr>
+            <a:graphic xmlns:a="http://schemas.openxmlformats.org/drawingml/2006/main">
+              <a:graphicData uri="http://schemas.openxmlformats.org/drawingml/2006/picture">
+                <pic:pic xmlns:pic="http://schemas.openxmlformats.org/drawingml/2006/picture">
+                  <pic:nvPicPr>
+                    <pic:cNvPr id="0" name="Picture 23" descr="C:\Users\b.vliege.7751\AppData\Local\Microsoft\Windows\INetCache\Content.MSO\809BBC10.tmp"/>
+                    <pic:cNvPicPr>
+                      <a:picLocks noChangeAspect="1" noChangeArrowheads="1"/>
+                    </pic:cNvPicPr>
+                  </pic:nvPicPr>
+                  <pic:blipFill>
+                    <a:blip r:embed="rId25">
+                      <a:extLst>
+                        <a:ext uri="{28A0092B-C50C-407E-A947-70E740481C1C}">
+                          <a14:useLocalDpi xmlns:a14="http://schemas.microsoft.com/office/drawing/2010/main" val="0"/>
+                        </a:ext>
+                      </a:extLst>
+                    </a:blip>
+                    <a:srcRect/>
+                    <a:stretch>
+                      <a:fillRect/>
+                    </a:stretch>
+                  </pic:blipFill>
+                  <pic:spPr bwMode="auto">
+                    <a:xfrm>
+                      <a:off x="0" y="0"/>
+                      <a:ext cx="3457575" cy="1323975"/>
+                    </a:xfrm>
+                    <a:prstGeom prst="rect">
+                      <a:avLst/>
+                    </a:prstGeom>
+                    <a:noFill/>
+                    <a:ln>
+                      <a:noFill/>
+                    </a:ln>
+                  </pic:spPr>
+                </pic:pic>
+              </a:graphicData>
+            </a:graphic>
+          </wp:anchor>
+        </w:drawing>
+      </w:r>
+    </w:p>
+    <w:p>
+      <w:pPr>
+        <w:ind w:left="2832"/>
+        <w:rPr>
+          <w:sz w:val="24"/>
+          <w:szCs w:val="24"/>
+        </w:rPr>
+      </w:pPr>
+    </w:p>
+    <w:p>
+      <w:pPr>
+        <w:rPr>
+          <w:sz w:val="24"/>
+          <w:szCs w:val="24"/>
+        </w:rPr>
+      </w:pPr>
+    </w:p>
+    <w:p>
+      <w:pPr>
+        <w:rPr>
+          <w:sz w:val="24"/>
+          <w:szCs w:val="24"/>
+        </w:rPr>
+      </w:pPr>
+    </w:p>
+    <w:p>
+      <w:pPr>
+        <w:rPr>
+          <w:sz w:val="24"/>
+          <w:szCs w:val="24"/>
+        </w:rPr>
+      </w:pPr>
+    </w:p>
+    <w:p>
+      <w:pPr>
+        <w:rPr>
+          <w:sz w:val="24"/>
+          <w:szCs w:val="24"/>
+        </w:rPr>
+      </w:pPr>
+    </w:p>
+    <w:p>
+      <w:pPr>
+        <w:rPr>
+          <w:sz w:val="24"/>
+          <w:szCs w:val="24"/>
+        </w:rPr>
+      </w:pPr>
+    </w:p>
+    <w:p>
+      <w:pPr>
+        <w:rPr>
+          <w:b/>
+          <w:sz w:val="32"/>
+          <w:szCs w:val="32"/>
+          <w:u w:val="single"/>
+        </w:rPr>
+      </w:pPr>
+      <w:r>
+        <w:rPr>
+          <w:b/>
+          <w:sz w:val="32"/>
+          <w:szCs w:val="32"/>
+          <w:u w:val="single"/>
+        </w:rPr>
+        <w:t>Quelle est la définition du clavier ?</w:t>
+      </w:r>
+    </w:p>
+    <w:p>
+      <w:pPr>
+        <w:rPr>
+          <w:sz w:val="24"/>
+          <w:szCs w:val="24"/>
+        </w:rPr>
+      </w:pPr>
+      <w:r>
+        <w:rPr>
+          <w:sz w:val="24"/>
+          <w:szCs w:val="24"/>
+        </w:rPr>
+        <w:t>Ensemble de touches dont chacune correspond à la commande de caractères, de fonctions ou d'instructions particulières et dont l'enfoncement provoque l'impression d'un caractère, une mise en mémoire ou l'émission d'un signa</w:t>
+      </w:r>
+      <w:r>
+        <w:rPr>
+          <w:sz w:val="24"/>
+          <w:szCs w:val="24"/>
+        </w:rPr>
+        <w:t>l</w:t>
+      </w:r>
+    </w:p>
+    <w:p>
+      <w:pPr>
+        <w:rPr>
+          <w:b/>
+          <w:sz w:val="28"/>
+          <w:szCs w:val="28"/>
+        </w:rPr>
+      </w:pPr>
+    </w:p>
+    <w:p>
+      <w:pPr>
+        <w:rPr>
+          <w:b/>
+          <w:sz w:val="28"/>
+          <w:szCs w:val="28"/>
+          <w:u w:val="single"/>
+        </w:rPr>
+      </w:pPr>
+      <w:r>
+        <w:rPr>
+          <w:b/>
+          <w:sz w:val="28"/>
+          <w:szCs w:val="28"/>
+          <w:u w:val="single"/>
+        </w:rPr>
+        <w:t>Quels sont les différents types de clavier ?</w:t>
+      </w:r>
+    </w:p>
+    <w:p>
+      <w:pPr>
+        <w:rPr>
+          <w:sz w:val="24"/>
+          <w:szCs w:val="24"/>
+        </w:rPr>
+      </w:pPr>
+      <w:r>
+        <w:rPr>
+          <w:sz w:val="24"/>
+          <w:szCs w:val="24"/>
+        </w:rPr>
+        <w:t>Claviers QWERTY, QWERTZ et AZERTY</w:t>
+      </w:r>
+    </w:p>
+    <w:p>
+      <w:pPr>
+        <w:rPr>
+          <w:sz w:val="24"/>
+          <w:szCs w:val="24"/>
+        </w:rPr>
+      </w:pPr>
+      <w:r>
+        <w:rPr>
+          <w:sz w:val="24"/>
+          <w:szCs w:val="24"/>
+        </w:rPr>
+        <w:t>Les trois claviers sont utilisés dans différentes régions du monde :</w:t>
+      </w:r>
+    </w:p>
+    <w:p>
+      <w:pPr>
+        <w:rPr>
+          <w:sz w:val="24"/>
+          <w:szCs w:val="24"/>
+        </w:rPr>
+      </w:pPr>
+      <w:r>
+        <w:rPr>
+          <w:sz w:val="24"/>
+          <w:szCs w:val="24"/>
+        </w:rPr>
+        <w:t>le clavier QWERTY est très répandu en Amérique et dans plusieurs régions d'Europe;</w:t>
+      </w:r>
+    </w:p>
+    <w:p>
+      <w:pPr>
+        <w:rPr>
+          <w:sz w:val="24"/>
+          <w:szCs w:val="24"/>
+        </w:rPr>
+      </w:pPr>
+      <w:r>
+        <w:rPr>
+          <w:sz w:val="24"/>
+          <w:szCs w:val="24"/>
+        </w:rPr>
+        <w:t>le clavier QWERTZ, aussi appelé le clavier suisse, se trouve davantage dans les pays germanophones;</w:t>
+      </w:r>
+    </w:p>
+    <w:p>
+      <w:pPr>
+        <w:rPr>
+          <w:sz w:val="24"/>
+          <w:szCs w:val="24"/>
+        </w:rPr>
+      </w:pPr>
+      <w:r>
+        <w:rPr>
+          <w:sz w:val="24"/>
+          <w:szCs w:val="24"/>
+        </w:rPr>
+        <w:t>l'AZERTY est surtout employé en France et en Belgique.</w:t>
+      </w:r>
+    </w:p>
+    <w:p>
+      <w:pPr>
+        <w:rPr>
+          <w:sz w:val="24"/>
+          <w:szCs w:val="24"/>
+        </w:rPr>
+      </w:pPr>
+    </w:p>
+    <w:p>
+      <w:pPr>
+        <w:rPr>
+          <w:sz w:val="24"/>
+          <w:szCs w:val="24"/>
+        </w:rPr>
+      </w:pPr>
+    </w:p>
+    <w:p>
+      <w:pPr>
+        <w:rPr>
+          <w:sz w:val="24"/>
+          <w:szCs w:val="24"/>
         </w:rPr>
       </w:pPr>
     </w:p>
